--- a/Initial Planning/A2_Report.docx
+++ b/Initial Planning/A2_Report.docx
@@ -13,8 +13,6 @@
           <w:lang w:eastAsia="en-NZ"/>
         </w:rPr>
       </w:pPr>
-      <w:bookmarkStart w:id="0" w:name="_GoBack"/>
-      <w:bookmarkEnd w:id="0"/>
     </w:p>
     <w:p>
       <w:pPr>
@@ -105,14 +103,9 @@
           <w:szCs w:val="40"/>
           <w:lang w:eastAsia="en-NZ"/>
         </w:rPr>
-        <w:t>Mathew Andela</w:t>
-      </w:r>
-    </w:p>
-    <w:p>
-      <w:pPr>
-        <w:pStyle w:val="Standard"/>
-        <w:jc w:val="center"/>
-      </w:pPr>
+        <w:t xml:space="preserve">Mathew </w:t>
+      </w:r>
+      <w:proofErr w:type="spellStart"/>
       <w:r>
         <w:rPr>
           <w:rFonts w:ascii="Verdana" w:eastAsia="Times New Roman" w:hAnsi="Verdana" w:cs="Arial"/>
@@ -120,8 +113,9 @@
           <w:szCs w:val="40"/>
           <w:lang w:eastAsia="en-NZ"/>
         </w:rPr>
-        <w:t>Joshua Scarsbrook</w:t>
-      </w:r>
+        <w:t>Andela</w:t>
+      </w:r>
+      <w:proofErr w:type="spellEnd"/>
     </w:p>
     <w:p>
       <w:pPr>
@@ -135,14 +129,9 @@
           <w:szCs w:val="40"/>
           <w:lang w:eastAsia="en-NZ"/>
         </w:rPr>
-        <w:t>Janik Singh</w:t>
-      </w:r>
-    </w:p>
-    <w:p>
-      <w:pPr>
-        <w:pStyle w:val="Standard"/>
-        <w:jc w:val="center"/>
-      </w:pPr>
+        <w:t xml:space="preserve">Joshua </w:t>
+      </w:r>
+      <w:proofErr w:type="spellStart"/>
       <w:r>
         <w:rPr>
           <w:rFonts w:ascii="Verdana" w:eastAsia="Times New Roman" w:hAnsi="Verdana" w:cs="Arial"/>
@@ -150,14 +139,16 @@
           <w:szCs w:val="40"/>
           <w:lang w:eastAsia="en-NZ"/>
         </w:rPr>
-        <w:t>Nigel Thomas</w:t>
-      </w:r>
+        <w:t>Scarsbrook</w:t>
+      </w:r>
+      <w:proofErr w:type="spellEnd"/>
     </w:p>
     <w:p>
       <w:pPr>
         <w:pStyle w:val="Standard"/>
         <w:jc w:val="center"/>
       </w:pPr>
+      <w:proofErr w:type="spellStart"/>
       <w:r>
         <w:rPr>
           <w:rFonts w:ascii="Verdana" w:eastAsia="Times New Roman" w:hAnsi="Verdana" w:cs="Arial"/>
@@ -165,6 +156,46 @@
           <w:szCs w:val="40"/>
           <w:lang w:eastAsia="en-NZ"/>
         </w:rPr>
+        <w:t>Janik</w:t>
+      </w:r>
+      <w:proofErr w:type="spellEnd"/>
+      <w:r>
+        <w:rPr>
+          <w:rFonts w:ascii="Verdana" w:eastAsia="Times New Roman" w:hAnsi="Verdana" w:cs="Arial"/>
+          <w:sz w:val="40"/>
+          <w:szCs w:val="40"/>
+          <w:lang w:eastAsia="en-NZ"/>
+        </w:rPr>
+        <w:t xml:space="preserve"> Singh</w:t>
+      </w:r>
+    </w:p>
+    <w:p>
+      <w:pPr>
+        <w:pStyle w:val="Standard"/>
+        <w:jc w:val="center"/>
+      </w:pPr>
+      <w:r>
+        <w:rPr>
+          <w:rFonts w:ascii="Verdana" w:eastAsia="Times New Roman" w:hAnsi="Verdana" w:cs="Arial"/>
+          <w:sz w:val="40"/>
+          <w:szCs w:val="40"/>
+          <w:lang w:eastAsia="en-NZ"/>
+        </w:rPr>
+        <w:t>Nigel Thomas</w:t>
+      </w:r>
+    </w:p>
+    <w:p>
+      <w:pPr>
+        <w:pStyle w:val="Standard"/>
+        <w:jc w:val="center"/>
+      </w:pPr>
+      <w:r>
+        <w:rPr>
+          <w:rFonts w:ascii="Verdana" w:eastAsia="Times New Roman" w:hAnsi="Verdana" w:cs="Arial"/>
+          <w:sz w:val="40"/>
+          <w:szCs w:val="40"/>
+          <w:lang w:eastAsia="en-NZ"/>
+        </w:rPr>
         <w:t>Duncan Willcock</w:t>
       </w:r>
     </w:p>
@@ -179,73 +210,31 @@
           <w:lang w:eastAsia="en-NZ"/>
         </w:rPr>
         <w:lastRenderedPageBreak/>
-        <w:t xml:space="preserve">The purpose of this development effort is to produce software intended for </w:t>
-      </w:r>
-      <w:r>
-        <w:rPr>
-          <w:rFonts w:ascii="Verdana" w:eastAsia="Times New Roman" w:hAnsi="Verdana" w:cs="Arial"/>
-          <w:lang w:eastAsia="en-NZ"/>
-        </w:rPr>
-        <w:t>use in education allowing a specialised mechanism for students to submit work and teachers to view, mark and organise their students’ work.</w:t>
-      </w:r>
-    </w:p>
-    <w:p>
-      <w:pPr>
-        <w:pStyle w:val="Standard"/>
-      </w:pPr>
-      <w:r>
-        <w:rPr>
-          <w:rFonts w:ascii="Verdana" w:eastAsia="Times New Roman" w:hAnsi="Verdana" w:cs="Arial"/>
-          <w:lang w:eastAsia="en-NZ"/>
-        </w:rPr>
-        <w:t>While there are plenty of existing examples of electronic submission mechanisms, these often lack specialisation, ar</w:t>
-      </w:r>
-      <w:r>
-        <w:rPr>
-          <w:rFonts w:ascii="Verdana" w:eastAsia="Times New Roman" w:hAnsi="Verdana" w:cs="Arial"/>
-          <w:lang w:eastAsia="en-NZ"/>
-        </w:rPr>
-        <w:t>e only a small part of a much bigger system with a broader purpose and still unnecessarily require traditional ‘pen and paper’ methods during the processes of assessment. With increasing trends in all areas of society to favour efficiency and sustainabilit</w:t>
-      </w:r>
-      <w:r>
-        <w:rPr>
-          <w:rFonts w:ascii="Verdana" w:eastAsia="Times New Roman" w:hAnsi="Verdana" w:cs="Arial"/>
-          <w:lang w:eastAsia="en-NZ"/>
-        </w:rPr>
-        <w:t>y, paperless tools and methods are becoming more and more accepted. Schools and universities are no exception and it is not unreasonable to assume that many would readily adopt such tools were it adequate to the purpose. Furthermore, such tools would be in</w:t>
-      </w:r>
-      <w:r>
-        <w:rPr>
-          <w:rFonts w:ascii="Verdana" w:eastAsia="Times New Roman" w:hAnsi="Verdana" w:cs="Arial"/>
-          <w:lang w:eastAsia="en-NZ"/>
-        </w:rPr>
-        <w:t>valuable in increasing the capacity of distance learning institutions and correspondence schools.</w:t>
-      </w:r>
-    </w:p>
-    <w:p>
-      <w:pPr>
-        <w:pStyle w:val="Standard"/>
-      </w:pPr>
-      <w:r>
-        <w:rPr>
-          <w:rFonts w:ascii="Verdana" w:eastAsia="Times New Roman" w:hAnsi="Verdana" w:cs="Arial"/>
-          <w:lang w:eastAsia="en-NZ"/>
-        </w:rPr>
-        <w:t>To cater for these requirements, this software provides a tool specialised to perform the tasks related to assessment all accessible using a web browser for e</w:t>
-      </w:r>
-      <w:r>
-        <w:rPr>
-          <w:rFonts w:ascii="Verdana" w:eastAsia="Times New Roman" w:hAnsi="Verdana" w:cs="Arial"/>
-          <w:lang w:eastAsia="en-NZ"/>
-        </w:rPr>
-        <w:t>ase of use and high accessibility in all important respects. Students will be able to upload files and submit work from any computer and their educators will be able to view these submissions and mark them from anywhere. Furthermore, administrative functio</w:t>
-      </w:r>
-      <w:r>
-        <w:rPr>
-          <w:rFonts w:ascii="Verdana" w:eastAsia="Times New Roman" w:hAnsi="Verdana" w:cs="Arial"/>
-          <w:lang w:eastAsia="en-NZ"/>
-        </w:rPr>
-        <w:t>ns will be catered for with the ability to view marks received and collate reports and similar such documentation.</w:t>
+        <w:t>The purpose of this development effort is to produce software intended for use in education allowing a specialised mechanism for students to submit work and teachers to view, mark and organise their students’ work.</w:t>
+      </w:r>
+    </w:p>
+    <w:p>
+      <w:pPr>
+        <w:pStyle w:val="Standard"/>
+      </w:pPr>
+      <w:r>
+        <w:rPr>
+          <w:rFonts w:ascii="Verdana" w:eastAsia="Times New Roman" w:hAnsi="Verdana" w:cs="Arial"/>
+          <w:lang w:eastAsia="en-NZ"/>
+        </w:rPr>
+        <w:t>While there are plenty of existing examples of electronic submission mechanisms, these often lack specialisation, are only a small part of a much bigger system with a broader purpose and still unnecessarily require traditional ‘pen and paper’ methods during the processes of assessment. With increasing trends in all areas of society to favour efficiency and sustainability, paperless tools and methods are becoming more and more accepted. Schools and universities are no exception and it is not unreasonable to assume that many would readily adopt such tools were it adequate to the purpose. Furthermore, such tools would be invaluable in increasing the capacity of distance learning institutions and correspondence schools.</w:t>
+      </w:r>
+    </w:p>
+    <w:p>
+      <w:pPr>
+        <w:pStyle w:val="Standard"/>
+      </w:pPr>
+      <w:r>
+        <w:rPr>
+          <w:rFonts w:ascii="Verdana" w:eastAsia="Times New Roman" w:hAnsi="Verdana" w:cs="Arial"/>
+          <w:lang w:eastAsia="en-NZ"/>
+        </w:rPr>
+        <w:t>To cater for these requirements, this software provides a tool specialised to perform the tasks related to assessment all accessible using a web browser for ease of use and high accessibility in all important respects. Students will be able to upload files and submit work from any computer and their educators will be able to view these submissions and mark them from anywhere. Furthermore, administrative functions will be catered for with the ability to view marks received and collate reports and similar such documentation.</w:t>
       </w:r>
     </w:p>
     <w:p>
@@ -273,14 +262,7 @@
           <w:rFonts w:ascii="Verdana" w:eastAsia="Times New Roman" w:hAnsi="Verdana" w:cs="Arial"/>
           <w:lang w:eastAsia="en-NZ"/>
         </w:rPr>
-        <w:t>The product must conform to all requirement</w:t>
-      </w:r>
-      <w:r>
-        <w:rPr>
-          <w:rFonts w:ascii="Verdana" w:eastAsia="Times New Roman" w:hAnsi="Verdana" w:cs="Arial"/>
-          <w:lang w:eastAsia="en-NZ"/>
-        </w:rPr>
-        <w:t>s laid down during planning</w:t>
+        <w:t>The product must conform to all requirements laid down during planning</w:t>
       </w:r>
     </w:p>
     <w:p>
@@ -340,14 +322,7 @@
           <w:rFonts w:ascii="Verdana" w:eastAsia="Times New Roman" w:hAnsi="Verdana" w:cs="Arial"/>
           <w:lang w:eastAsia="en-NZ"/>
         </w:rPr>
-        <w:t xml:space="preserve">While these </w:t>
-      </w:r>
-      <w:r>
-        <w:rPr>
-          <w:rFonts w:ascii="Verdana" w:eastAsia="Times New Roman" w:hAnsi="Verdana" w:cs="Arial"/>
-          <w:lang w:eastAsia="en-NZ"/>
-        </w:rPr>
-        <w:t>may seem obvious, it is important to state them explicitly here as every decision made during the development process must move towards achieving these goals. A decision that compromises any of these is not the correct decision.</w:t>
+        <w:t>While these may seem obvious, it is important to state them explicitly here as every decision made during the development process must move towards achieving these goals. A decision that compromises any of these is not the correct decision.</w:t>
       </w:r>
     </w:p>
     <w:p>
@@ -374,14 +349,23 @@
           <w:rFonts w:ascii="Verdana" w:eastAsia="Times New Roman" w:hAnsi="Verdana" w:cs="Arial"/>
           <w:lang w:eastAsia="en-NZ"/>
         </w:rPr>
-        <w:t>The projected time</w:t>
-      </w:r>
-      <w:r>
-        <w:rPr>
-          <w:rFonts w:ascii="Verdana" w:eastAsia="Times New Roman" w:hAnsi="Verdana" w:cs="Arial"/>
-          <w:lang w:eastAsia="en-NZ"/>
-        </w:rPr>
-        <w:t>line for this project over approximately 2 years, which is predominantly split into two week periods representing a single development iteration. At the very beginning of the project is an initial planning process which has several specific purposes:</w:t>
+        <w:t xml:space="preserve">The projected timeline for this project over approximately 2 years, which is predominantly split into two week periods representing </w:t>
+      </w:r>
+      <w:proofErr w:type="gramStart"/>
+      <w:r>
+        <w:rPr>
+          <w:rFonts w:ascii="Verdana" w:eastAsia="Times New Roman" w:hAnsi="Verdana" w:cs="Arial"/>
+          <w:lang w:eastAsia="en-NZ"/>
+        </w:rPr>
+        <w:t>a single</w:t>
+      </w:r>
+      <w:proofErr w:type="gramEnd"/>
+      <w:r>
+        <w:rPr>
+          <w:rFonts w:ascii="Verdana" w:eastAsia="Times New Roman" w:hAnsi="Verdana" w:cs="Arial"/>
+          <w:lang w:eastAsia="en-NZ"/>
+        </w:rPr>
+        <w:t xml:space="preserve"> development iteration. At the very beginning of the project is an initial planning process which has several specific purposes:</w:t>
       </w:r>
     </w:p>
     <w:p>
@@ -445,78 +429,43 @@
           <w:rFonts w:ascii="Verdana" w:eastAsia="Times New Roman" w:hAnsi="Verdana" w:cs="Arial"/>
           <w:lang w:eastAsia="en-NZ"/>
         </w:rPr>
-        <w:t>Discuss and refine a development methodology suitable to be followed throughout al</w:t>
-      </w:r>
-      <w:r>
-        <w:rPr>
-          <w:rFonts w:ascii="Verdana" w:eastAsia="Times New Roman" w:hAnsi="Verdana" w:cs="Arial"/>
-          <w:lang w:eastAsia="en-NZ"/>
-        </w:rPr>
-        <w:t>l stages of development</w:t>
-      </w:r>
-    </w:p>
-    <w:p>
-      <w:pPr>
-        <w:pStyle w:val="Standard"/>
-      </w:pPr>
-      <w:r>
-        <w:rPr>
-          <w:rFonts w:ascii="Verdana" w:eastAsia="Times New Roman" w:hAnsi="Verdana" w:cs="Arial"/>
-          <w:lang w:eastAsia="en-NZ"/>
-        </w:rPr>
-        <w:t xml:space="preserve">Most of the rest of the project consists of iterations of development: two week periods with clearly defined goals and a clear structure. These are split more broadly into groups that focus on related but different functions within </w:t>
-      </w:r>
-      <w:r>
-        <w:rPr>
-          <w:rFonts w:ascii="Verdana" w:eastAsia="Times New Roman" w:hAnsi="Verdana" w:cs="Arial"/>
-          <w:lang w:eastAsia="en-NZ"/>
-        </w:rPr>
-        <w:t>the software.</w:t>
-      </w:r>
-    </w:p>
-    <w:p>
-      <w:pPr>
-        <w:pStyle w:val="Standard"/>
-      </w:pPr>
-      <w:r>
-        <w:rPr>
-          <w:rFonts w:ascii="Verdana" w:eastAsia="Times New Roman" w:hAnsi="Verdana" w:cs="Arial"/>
-          <w:lang w:eastAsia="en-NZ"/>
-        </w:rPr>
-        <w:t>Interspersed, and as a complement to, the regular development iterations are several periods allowing for evaluation of progress to date. One major intention of these one week long periods is to gather information about how members of the int</w:t>
-      </w:r>
-      <w:r>
-        <w:rPr>
-          <w:rFonts w:ascii="Verdana" w:eastAsia="Times New Roman" w:hAnsi="Verdana" w:cs="Arial"/>
-          <w:lang w:eastAsia="en-NZ"/>
-        </w:rPr>
-        <w:t>ended user base use the product in its current form. This is primarily to enable the design of a highly usable interface, adapting and reworking constantly to better adhere to the needs and capabilities of intended users rather than making erroneous assump</w:t>
-      </w:r>
-      <w:r>
-        <w:rPr>
-          <w:rFonts w:ascii="Verdana" w:eastAsia="Times New Roman" w:hAnsi="Verdana" w:cs="Arial"/>
-          <w:lang w:eastAsia="en-NZ"/>
-        </w:rPr>
-        <w:t>tions throughout the majority of the development process and attempting to later improve the user interface. This would add inexcusable time pressures at the end stages of the process.</w:t>
-      </w:r>
-    </w:p>
-    <w:p>
-      <w:pPr>
-        <w:pStyle w:val="Standard"/>
-      </w:pPr>
-      <w:r>
-        <w:rPr>
-          <w:rFonts w:ascii="Verdana" w:eastAsia="Times New Roman" w:hAnsi="Verdana" w:cs="Arial"/>
-          <w:lang w:eastAsia="en-NZ"/>
-        </w:rPr>
-        <w:t>Additionally, frequent communication with real potential users may reve</w:t>
-      </w:r>
-      <w:r>
-        <w:rPr>
-          <w:rFonts w:ascii="Verdana" w:eastAsia="Times New Roman" w:hAnsi="Verdana" w:cs="Arial"/>
-          <w:lang w:eastAsia="en-NZ"/>
-        </w:rPr>
-        <w:t>al small but relevant, otherwise imperceptible errors or omissions from planning, analysis or design that could and often should be added into the appropriate phase of the development process.</w:t>
+        <w:t>Discuss and refine a development methodology suitable to be followed throughout all stages of development</w:t>
+      </w:r>
+    </w:p>
+    <w:p>
+      <w:pPr>
+        <w:pStyle w:val="Standard"/>
+      </w:pPr>
+      <w:r>
+        <w:rPr>
+          <w:rFonts w:ascii="Verdana" w:eastAsia="Times New Roman" w:hAnsi="Verdana" w:cs="Arial"/>
+          <w:lang w:eastAsia="en-NZ"/>
+        </w:rPr>
+        <w:t>Most of the rest of the project consists of iterations of development: two week periods with clearly defined goals and a clear structure. These are split more broadly into groups that focus on related but different functions within the software.</w:t>
+      </w:r>
+    </w:p>
+    <w:p>
+      <w:pPr>
+        <w:pStyle w:val="Standard"/>
+      </w:pPr>
+      <w:r>
+        <w:rPr>
+          <w:rFonts w:ascii="Verdana" w:eastAsia="Times New Roman" w:hAnsi="Verdana" w:cs="Arial"/>
+          <w:lang w:eastAsia="en-NZ"/>
+        </w:rPr>
+        <w:t>Interspersed, and as a complement to, the regular development iterations are several periods allowing for evaluation of progress to date. One major intention of these one week long periods is to gather information about how members of the intended user base use the product in its current form. This is primarily to enable the design of a highly usable interface, adapting and reworking constantly to better adhere to the needs and capabilities of intended users rather than making erroneous assumptions throughout the majority of the development process and attempting to later improve the user interface. This would add inexcusable time pressures at the end stages of the process.</w:t>
+      </w:r>
+    </w:p>
+    <w:p>
+      <w:pPr>
+        <w:pStyle w:val="Standard"/>
+      </w:pPr>
+      <w:r>
+        <w:rPr>
+          <w:rFonts w:ascii="Verdana" w:eastAsia="Times New Roman" w:hAnsi="Verdana" w:cs="Arial"/>
+          <w:lang w:eastAsia="en-NZ"/>
+        </w:rPr>
+        <w:t>Additionally, frequent communication with real potential users may reveal small but relevant, otherwise imperceptible errors or omissions from planning, analysis or design that could and often should be added into the appropriate phase of the development process.</w:t>
       </w:r>
     </w:p>
     <w:p>
@@ -543,115 +492,77 @@
           <w:rFonts w:ascii="Verdana" w:eastAsia="Times New Roman" w:hAnsi="Verdana" w:cs="Arial"/>
           <w:lang w:eastAsia="en-NZ"/>
         </w:rPr>
-        <w:t>The methodology chosen to be used primarily utilise</w:t>
-      </w:r>
-      <w:r>
-        <w:rPr>
-          <w:rFonts w:ascii="Verdana" w:eastAsia="Times New Roman" w:hAnsi="Verdana" w:cs="Arial"/>
-          <w:lang w:eastAsia="en-NZ"/>
-        </w:rPr>
-        <w:t>s many consecutive, relatively short iterations of two weeks. Each of these periods has a set goal or milestone that it is hoped will be reached by the end of the iteration. Effective communication is achieved in a formal setting with daily full team meeti</w:t>
-      </w:r>
-      <w:r>
-        <w:rPr>
-          <w:rFonts w:ascii="Verdana" w:eastAsia="Times New Roman" w:hAnsi="Verdana" w:cs="Arial"/>
-          <w:lang w:eastAsia="en-NZ"/>
-        </w:rPr>
-        <w:t>ngs set into the structure of each iteration.</w:t>
-      </w:r>
-    </w:p>
-    <w:p>
-      <w:pPr>
-        <w:pStyle w:val="Standard"/>
-      </w:pPr>
-      <w:r>
-        <w:rPr>
-          <w:rFonts w:ascii="Verdana" w:eastAsia="Times New Roman" w:hAnsi="Verdana" w:cs="Arial"/>
-          <w:lang w:eastAsia="en-NZ"/>
-        </w:rPr>
-        <w:t>Each iteration period will start with a meeting (1-2 hours) to review progress or problems from the previous iteration, review the intentions set for the current iteration, set the goals for the upcoming two we</w:t>
-      </w:r>
-      <w:r>
-        <w:rPr>
-          <w:rFonts w:ascii="Verdana" w:eastAsia="Times New Roman" w:hAnsi="Verdana" w:cs="Arial"/>
-          <w:lang w:eastAsia="en-NZ"/>
-        </w:rPr>
-        <w:t>eks and allocate tasks to members of the team. Ideally these goals will match exactly those set during initial planning but it will likely become unavoidable that some features are pushed back. It is important to mention here that only functions that are f</w:t>
-      </w:r>
-      <w:r>
-        <w:rPr>
-          <w:rFonts w:ascii="Verdana" w:eastAsia="Times New Roman" w:hAnsi="Verdana" w:cs="Arial"/>
-          <w:lang w:eastAsia="en-NZ"/>
-        </w:rPr>
-        <w:t>ully complete are acceptable for release at the end of iteration.</w:t>
-      </w:r>
-    </w:p>
-    <w:p>
-      <w:pPr>
-        <w:pStyle w:val="Standard"/>
-      </w:pPr>
-      <w:r>
-        <w:rPr>
-          <w:rFonts w:ascii="Verdana" w:eastAsia="Times New Roman" w:hAnsi="Verdana" w:cs="Arial"/>
-          <w:lang w:eastAsia="en-NZ"/>
-        </w:rPr>
-        <w:t>In order to track overall progress and allow all individuals to maintain a awareness of the context of their own work, each day will be started with a short (15-20 minute) meeting. This time</w:t>
-      </w:r>
-      <w:r>
-        <w:rPr>
-          <w:rFonts w:ascii="Verdana" w:eastAsia="Times New Roman" w:hAnsi="Verdana" w:cs="Arial"/>
-          <w:lang w:eastAsia="en-NZ"/>
-        </w:rPr>
-        <w:t xml:space="preserve"> is extended slightly on the day in the middle of the 2 weeks in order to make some pre-emptive assessments as to what functions will be complete, what may be delayed and the magnitude of any issues.</w:t>
-      </w:r>
-    </w:p>
-    <w:p>
-      <w:pPr>
-        <w:pStyle w:val="Standard"/>
-      </w:pPr>
-      <w:r>
-        <w:rPr>
-          <w:rFonts w:ascii="Verdana" w:eastAsia="Times New Roman" w:hAnsi="Verdana" w:cs="Arial"/>
-          <w:lang w:eastAsia="en-NZ"/>
-        </w:rPr>
-        <w:t>The iteration ends with a milestone release consisting o</w:t>
-      </w:r>
-      <w:r>
-        <w:rPr>
-          <w:rFonts w:ascii="Verdana" w:eastAsia="Times New Roman" w:hAnsi="Verdana" w:cs="Arial"/>
-          <w:lang w:eastAsia="en-NZ"/>
-        </w:rPr>
-        <w:t>f adding everything totally completed during the iteration to the current release.</w:t>
-      </w:r>
-    </w:p>
-    <w:p>
-      <w:pPr>
-        <w:pStyle w:val="Standard"/>
-        <w:rPr>
-          <w:rFonts w:ascii="Verdana" w:eastAsia="Times New Roman" w:hAnsi="Verdana" w:cs="Arial"/>
-          <w:lang w:eastAsia="en-NZ"/>
-        </w:rPr>
-      </w:pPr>
-      <w:r>
-        <w:rPr>
-          <w:rFonts w:ascii="Verdana" w:eastAsia="Times New Roman" w:hAnsi="Verdana" w:cs="Arial"/>
-          <w:lang w:eastAsia="en-NZ"/>
-        </w:rPr>
-        <w:t>During the two weeks of an iteration individuals or pairs (depending both on the magnitude of the tasks and the particular individuals involved) will work on allocated funct</w:t>
-      </w:r>
-      <w:r>
-        <w:rPr>
-          <w:rFonts w:ascii="Verdana" w:eastAsia="Times New Roman" w:hAnsi="Verdana" w:cs="Arial"/>
-          <w:lang w:eastAsia="en-NZ"/>
-        </w:rPr>
-        <w:t>ions. In general the process used proceeds through Analysis, Design, Implementation and Testing stages in that order. This will not necessarily take place all in one iteration with some functions simply too big to fit in a two week period. Furthermore, thi</w:t>
-      </w:r>
-      <w:r>
-        <w:rPr>
-          <w:rFonts w:ascii="Verdana" w:eastAsia="Times New Roman" w:hAnsi="Verdana" w:cs="Arial"/>
-          <w:lang w:eastAsia="en-NZ"/>
-        </w:rPr>
-        <w:t>s is not a ‘waterfall’ methodology; stages of development will need to be returned to due to new information or issues discovered during other stages of development.</w:t>
+        <w:t>The methodology chosen to be used primarily utilises many consecutive, relatively short iterations of two weeks. Each of these periods has a set goal or milestone that it is hoped will be reached by the end of the iteration. Effective communication is achieved in a formal setting with daily full team meetings set into the structure of each iteration.</w:t>
+      </w:r>
+    </w:p>
+    <w:p>
+      <w:pPr>
+        <w:pStyle w:val="Standard"/>
+      </w:pPr>
+      <w:r>
+        <w:rPr>
+          <w:rFonts w:ascii="Verdana" w:eastAsia="Times New Roman" w:hAnsi="Verdana" w:cs="Arial"/>
+          <w:lang w:eastAsia="en-NZ"/>
+        </w:rPr>
+        <w:t>Each iteration period will start with a meeting (1-2 hours) to review progress or problems from the previous iteration, review the intentions set for the current iteration, set the goals for the upcoming two weeks and allocate tasks to members of the team. Ideally these goals will match exactly those set during initial planning but it will likely become unavoidable that some features are pushed back. It is important to mention here that only functions that are fully complete are acceptable for release at the end of iteration.</w:t>
+      </w:r>
+    </w:p>
+    <w:p>
+      <w:pPr>
+        <w:pStyle w:val="Standard"/>
+      </w:pPr>
+      <w:r>
+        <w:rPr>
+          <w:rFonts w:ascii="Verdana" w:eastAsia="Times New Roman" w:hAnsi="Verdana" w:cs="Arial"/>
+          <w:lang w:eastAsia="en-NZ"/>
+        </w:rPr>
+        <w:t xml:space="preserve">In order to track overall progress and allow all individuals to maintain </w:t>
+      </w:r>
+      <w:proofErr w:type="spellStart"/>
+      <w:proofErr w:type="gramStart"/>
+      <w:r>
+        <w:rPr>
+          <w:rFonts w:ascii="Verdana" w:eastAsia="Times New Roman" w:hAnsi="Verdana" w:cs="Arial"/>
+          <w:lang w:eastAsia="en-NZ"/>
+        </w:rPr>
+        <w:t>a</w:t>
+      </w:r>
+      <w:proofErr w:type="spellEnd"/>
+      <w:proofErr w:type="gramEnd"/>
+      <w:r>
+        <w:rPr>
+          <w:rFonts w:ascii="Verdana" w:eastAsia="Times New Roman" w:hAnsi="Verdana" w:cs="Arial"/>
+          <w:lang w:eastAsia="en-NZ"/>
+        </w:rPr>
+        <w:t xml:space="preserve"> awareness of the context of their own work, each day will be started with a short (15-20 minute) meeting. This time is extended slightly on the day in the middle of the 2 weeks in order to make some pre-emptive assessments as to what functions will be complete, what may be delayed and the magnitude of any issues.</w:t>
+      </w:r>
+    </w:p>
+    <w:p>
+      <w:pPr>
+        <w:pStyle w:val="Standard"/>
+      </w:pPr>
+      <w:r>
+        <w:rPr>
+          <w:rFonts w:ascii="Verdana" w:eastAsia="Times New Roman" w:hAnsi="Verdana" w:cs="Arial"/>
+          <w:lang w:eastAsia="en-NZ"/>
+        </w:rPr>
+        <w:t>The iteration ends with a milestone release consisting of adding everything totally completed during the iteration to the current release.</w:t>
+      </w:r>
+    </w:p>
+    <w:p>
+      <w:pPr>
+        <w:pStyle w:val="Standard"/>
+        <w:rPr>
+          <w:rFonts w:ascii="Verdana" w:eastAsia="Times New Roman" w:hAnsi="Verdana" w:cs="Arial"/>
+          <w:lang w:eastAsia="en-NZ"/>
+        </w:rPr>
+      </w:pPr>
+      <w:r>
+        <w:rPr>
+          <w:rFonts w:ascii="Verdana" w:eastAsia="Times New Roman" w:hAnsi="Verdana" w:cs="Arial"/>
+          <w:lang w:eastAsia="en-NZ"/>
+        </w:rPr>
+        <w:t>During the two weeks of an iteration individuals or pairs (depending both on the magnitude of the tasks and the particular individuals involved) will work on allocated functions. In general the process used proceeds through Analysis, Design, Implementation and Testing stages in that order. This will not necessarily take place all in one iteration with some functions simply too big to fit in a two week period. Furthermore, this is not a ‘waterfall’ methodology; stages of development will need to be returned to due to new information or issues discovered during other stages of development.</w:t>
       </w:r>
     </w:p>
     <w:p>
@@ -738,37 +649,63 @@
     <w:p>
       <w:pPr>
         <w:pStyle w:val="Standard"/>
-      </w:pPr>
-      <w:r>
-        <w:rPr>
-          <w:rFonts w:ascii="Verdana" w:eastAsia="Times New Roman" w:hAnsi="Verdana" w:cs="Arial"/>
-          <w:lang w:eastAsia="en-NZ"/>
-        </w:rPr>
-        <w:t>Testing is vital stage of this process and it needs to be conducted robustly t</w:t>
-      </w:r>
-      <w:r>
-        <w:rPr>
-          <w:rFonts w:ascii="Verdana" w:eastAsia="Times New Roman" w:hAnsi="Verdana" w:cs="Arial"/>
-          <w:lang w:eastAsia="en-NZ"/>
-        </w:rPr>
-        <w:t>o ensure control of quality rather than enacting a pointless ‘testing’ process that does not in fact test the product against the full set of defined requirements. For effective testing, throughout development it should be the team’s policy that no-one tes</w:t>
-      </w:r>
-      <w:r>
-        <w:rPr>
-          <w:rFonts w:ascii="Verdana" w:eastAsia="Times New Roman" w:hAnsi="Verdana" w:cs="Arial"/>
-          <w:lang w:eastAsia="en-NZ"/>
-        </w:rPr>
-        <w:t>ts their (or defines tests for) own code. This is to avoid the conflict between an individual’s emotional investment in their own work and achieving the goal of quality software.</w:t>
-      </w:r>
-    </w:p>
-    <w:p>
-      <w:pPr>
-        <w:pStyle w:val="Standard"/>
-        <w:rPr>
-          <w:rFonts w:ascii="Verdana" w:eastAsia="Times New Roman" w:hAnsi="Verdana" w:cs="Arial"/>
-          <w:lang w:eastAsia="en-NZ"/>
-        </w:rPr>
-      </w:pPr>
+        <w:rPr>
+          <w:rFonts w:ascii="Verdana" w:eastAsia="Times New Roman" w:hAnsi="Verdana" w:cs="Arial"/>
+          <w:lang w:eastAsia="en-NZ"/>
+        </w:rPr>
+      </w:pPr>
+      <w:r>
+        <w:rPr>
+          <w:rFonts w:ascii="Verdana" w:eastAsia="Times New Roman" w:hAnsi="Verdana" w:cs="Arial"/>
+          <w:lang w:eastAsia="en-NZ"/>
+        </w:rPr>
+        <w:t>Testing is vital stage of this process and it needs to be conducted robustly to ensure control of quality rather than enacting a pointless ‘testing’ process that does not in fact test the product against the full set of defined requirements. For effective testing, throughout development it should be the team’s policy that no-one tests their (or defines tests for) own code. This is to avoid the conflict between an individual’s emotional investment in their own work and achieving the goal of quality software.</w:t>
+      </w:r>
+    </w:p>
+    <w:p>
+      <w:pPr>
+        <w:pStyle w:val="Standard"/>
+        <w:rPr>
+          <w:rFonts w:ascii="Verdana" w:eastAsia="Times New Roman" w:hAnsi="Verdana" w:cs="Arial"/>
+          <w:lang w:eastAsia="en-NZ"/>
+        </w:rPr>
+      </w:pPr>
+    </w:p>
+    <w:p>
+      <w:pPr>
+        <w:pStyle w:val="Standard"/>
+        <w:rPr>
+          <w:rFonts w:ascii="Verdana" w:eastAsia="Times New Roman" w:hAnsi="Verdana" w:cs="Arial"/>
+          <w:b/>
+          <w:lang w:eastAsia="en-NZ"/>
+        </w:rPr>
+      </w:pPr>
+      <w:r>
+        <w:rPr>
+          <w:rFonts w:ascii="Verdana" w:eastAsia="Times New Roman" w:hAnsi="Verdana" w:cs="Arial"/>
+          <w:b/>
+          <w:lang w:eastAsia="en-NZ"/>
+        </w:rPr>
+        <w:t>Decision Making Process</w:t>
+      </w:r>
+    </w:p>
+    <w:p>
+      <w:pPr>
+        <w:pStyle w:val="Standard"/>
+        <w:rPr>
+          <w:rFonts w:ascii="Verdana" w:eastAsia="Times New Roman" w:hAnsi="Verdana" w:cs="Arial"/>
+          <w:lang w:eastAsia="en-NZ"/>
+        </w:rPr>
+      </w:pPr>
+      <w:r>
+        <w:rPr>
+          <w:rFonts w:ascii="Verdana" w:eastAsia="Times New Roman" w:hAnsi="Verdana" w:cs="Arial"/>
+          <w:lang w:eastAsia="en-NZ"/>
+        </w:rPr>
+        <w:t xml:space="preserve">Decisions need to be shared </w:t>
+      </w:r>
+      <w:bookmarkStart w:id="0" w:name="_GoBack"/>
+      <w:bookmarkEnd w:id="0"/>
     </w:p>
     <w:p>
       <w:pPr>
@@ -794,14 +731,7 @@
           <w:rFonts w:ascii="Verdana" w:eastAsia="Times New Roman" w:hAnsi="Verdana" w:cs="Arial"/>
           <w:lang w:eastAsia="en-NZ"/>
         </w:rPr>
-        <w:t>Different aspects of the application will require usi</w:t>
-      </w:r>
-      <w:r>
-        <w:rPr>
-          <w:rFonts w:ascii="Verdana" w:eastAsia="Times New Roman" w:hAnsi="Verdana" w:cs="Arial"/>
-          <w:lang w:eastAsia="en-NZ"/>
-        </w:rPr>
-        <w:t>ng a diverse set of tools, languages and protocols:</w:t>
+        <w:t>Different aspects of the application will require using a diverse set of tools, languages and protocols:</w:t>
       </w:r>
     </w:p>
     <w:p>
@@ -849,7 +779,21 @@
           <w:rFonts w:ascii="Verdana" w:eastAsia="Times New Roman" w:hAnsi="Verdana" w:cs="Arial"/>
           <w:lang w:eastAsia="en-NZ"/>
         </w:rPr>
-        <w:t>MySQL for the underlying database system</w:t>
+        <w:t xml:space="preserve">MySQL </w:t>
+      </w:r>
+      <w:r>
+        <w:rPr>
+          <w:rFonts w:ascii="Verdana" w:eastAsia="Times New Roman" w:hAnsi="Verdana" w:cs="Arial"/>
+          <w:lang w:eastAsia="en-NZ"/>
+        </w:rPr>
+        <w:t xml:space="preserve">– Database Management System </w:t>
+      </w:r>
+      <w:r>
+        <w:rPr>
+          <w:rFonts w:ascii="Verdana" w:eastAsia="Times New Roman" w:hAnsi="Verdana" w:cs="Arial"/>
+          <w:lang w:eastAsia="en-NZ"/>
+        </w:rPr>
+        <w:t>for the underlying database system</w:t>
       </w:r>
     </w:p>
     <w:p>
@@ -865,14 +809,7 @@
           <w:rFonts w:ascii="Verdana" w:eastAsia="Times New Roman" w:hAnsi="Verdana" w:cs="Arial"/>
           <w:lang w:eastAsia="en-NZ"/>
         </w:rPr>
-        <w:t xml:space="preserve">Linux – operating system for database and </w:t>
-      </w:r>
-      <w:r>
-        <w:rPr>
-          <w:rFonts w:ascii="Verdana" w:eastAsia="Times New Roman" w:hAnsi="Verdana" w:cs="Arial"/>
-          <w:lang w:eastAsia="en-NZ"/>
-        </w:rPr>
-        <w:t>file servers</w:t>
+        <w:t>Linux – operating system for database and file servers</w:t>
       </w:r>
     </w:p>
     <w:p>
@@ -899,12 +836,21 @@
           <w:numId w:val="7"/>
         </w:numPr>
       </w:pPr>
-      <w:r>
-        <w:rPr>
-          <w:rFonts w:ascii="Verdana" w:eastAsia="Times New Roman" w:hAnsi="Verdana" w:cs="Arial"/>
-          <w:lang w:eastAsia="en-NZ"/>
-        </w:rPr>
-        <w:t>Javascript for client-side functionality</w:t>
+      <w:proofErr w:type="spellStart"/>
+      <w:r>
+        <w:rPr>
+          <w:rFonts w:ascii="Verdana" w:eastAsia="Times New Roman" w:hAnsi="Verdana" w:cs="Arial"/>
+          <w:lang w:eastAsia="en-NZ"/>
+        </w:rPr>
+        <w:t>Javascript</w:t>
+      </w:r>
+      <w:proofErr w:type="spellEnd"/>
+      <w:r>
+        <w:rPr>
+          <w:rFonts w:ascii="Verdana" w:eastAsia="Times New Roman" w:hAnsi="Verdana" w:cs="Arial"/>
+          <w:lang w:eastAsia="en-NZ"/>
+        </w:rPr>
+        <w:t xml:space="preserve"> for client-side functionality</w:t>
       </w:r>
     </w:p>
     <w:p>
@@ -959,19 +905,21 @@
           <w:numId w:val="7"/>
         </w:numPr>
       </w:pPr>
-      <w:r>
-        <w:rPr>
-          <w:rFonts w:ascii="Verdana" w:eastAsia="Times New Roman" w:hAnsi="Verdana" w:cs="Arial"/>
-          <w:lang w:eastAsia="en-NZ"/>
-        </w:rPr>
-        <w:t xml:space="preserve">JUnit package to </w:t>
-      </w:r>
-      <w:r>
-        <w:rPr>
-          <w:rFonts w:ascii="Verdana" w:eastAsia="Times New Roman" w:hAnsi="Verdana" w:cs="Arial"/>
-          <w:lang w:eastAsia="en-NZ"/>
-        </w:rPr>
-        <w:t>test Java code</w:t>
+      <w:proofErr w:type="spellStart"/>
+      <w:r>
+        <w:rPr>
+          <w:rFonts w:ascii="Verdana" w:eastAsia="Times New Roman" w:hAnsi="Verdana" w:cs="Arial"/>
+          <w:lang w:eastAsia="en-NZ"/>
+        </w:rPr>
+        <w:t>JUnit</w:t>
+      </w:r>
+      <w:proofErr w:type="spellEnd"/>
+      <w:r>
+        <w:rPr>
+          <w:rFonts w:ascii="Verdana" w:eastAsia="Times New Roman" w:hAnsi="Verdana" w:cs="Arial"/>
+          <w:lang w:eastAsia="en-NZ"/>
+        </w:rPr>
+        <w:t xml:space="preserve"> package to test Java code</w:t>
       </w:r>
     </w:p>
     <w:p>
@@ -1087,14 +1035,23 @@
           <w:rFonts w:ascii="Verdana" w:eastAsia="Times New Roman" w:hAnsi="Verdana" w:cs="Arial"/>
           <w:lang w:eastAsia="en-NZ"/>
         </w:rPr>
-        <w:t>The proposed applica</w:t>
-      </w:r>
-      <w:r>
-        <w:rPr>
-          <w:rFonts w:ascii="Verdana" w:eastAsia="Times New Roman" w:hAnsi="Verdana" w:cs="Arial"/>
-          <w:lang w:eastAsia="en-NZ"/>
-        </w:rPr>
-        <w:t>tion will be designed using a three-tier architecture:</w:t>
+        <w:t xml:space="preserve">The proposed application will be designed using </w:t>
+      </w:r>
+      <w:proofErr w:type="gramStart"/>
+      <w:r>
+        <w:rPr>
+          <w:rFonts w:ascii="Verdana" w:eastAsia="Times New Roman" w:hAnsi="Verdana" w:cs="Arial"/>
+          <w:lang w:eastAsia="en-NZ"/>
+        </w:rPr>
+        <w:t>a three</w:t>
+      </w:r>
+      <w:proofErr w:type="gramEnd"/>
+      <w:r>
+        <w:rPr>
+          <w:rFonts w:ascii="Verdana" w:eastAsia="Times New Roman" w:hAnsi="Verdana" w:cs="Arial"/>
+          <w:lang w:eastAsia="en-NZ"/>
+        </w:rPr>
+        <w:t>-tier architecture:</w:t>
       </w:r>
     </w:p>
     <w:p>
@@ -1545,14 +1502,23 @@
           <w:rFonts w:ascii="Verdana" w:eastAsia="Times New Roman" w:hAnsi="Verdana" w:cs="Arial"/>
           <w:lang w:eastAsia="en-NZ"/>
         </w:rPr>
-        <w:t xml:space="preserve"> tier is the simplest, it is where persistent</w:t>
-      </w:r>
-      <w:r>
-        <w:rPr>
-          <w:rFonts w:ascii="Verdana" w:eastAsia="Times New Roman" w:hAnsi="Verdana" w:cs="Arial"/>
-          <w:lang w:eastAsia="en-NZ"/>
-        </w:rPr>
-        <w:t xml:space="preserve"> data used by the application can be stored. This is chiefly achieved with a relational database and a file server as this application requires the secure storage of large quantities of files.</w:t>
+        <w:t xml:space="preserve"> tier is the </w:t>
+      </w:r>
+      <w:proofErr w:type="gramStart"/>
+      <w:r>
+        <w:rPr>
+          <w:rFonts w:ascii="Verdana" w:eastAsia="Times New Roman" w:hAnsi="Verdana" w:cs="Arial"/>
+          <w:lang w:eastAsia="en-NZ"/>
+        </w:rPr>
+        <w:t>simplest,</w:t>
+      </w:r>
+      <w:proofErr w:type="gramEnd"/>
+      <w:r>
+        <w:rPr>
+          <w:rFonts w:ascii="Verdana" w:eastAsia="Times New Roman" w:hAnsi="Verdana" w:cs="Arial"/>
+          <w:lang w:eastAsia="en-NZ"/>
+        </w:rPr>
+        <w:t xml:space="preserve"> it is where persistent data used by the application can be stored. This is chiefly achieved with a relational database and a file server as this application requires the secure storage of large quantities of files.</w:t>
       </w:r>
     </w:p>
     <w:p>
@@ -1667,21 +1633,7 @@
           <w:rFonts w:ascii="Verdana" w:eastAsia="Times New Roman" w:hAnsi="Verdana" w:cs="Arial"/>
           <w:lang w:eastAsia="en-NZ"/>
         </w:rPr>
-        <w:t>This project is planned to take a very ti</w:t>
-      </w:r>
-      <w:r>
-        <w:rPr>
-          <w:rFonts w:ascii="Verdana" w:eastAsia="Times New Roman" w:hAnsi="Verdana" w:cs="Arial"/>
-          <w:lang w:eastAsia="en-NZ"/>
-        </w:rPr>
-        <w:t>me in terms of software development a fact that greatly compounds all sources of risk. Most if not all of these risks are inseparable from the processes of the business of software development but with early identification and comprehensive planning, these</w:t>
-      </w:r>
-      <w:r>
-        <w:rPr>
-          <w:rFonts w:ascii="Verdana" w:eastAsia="Times New Roman" w:hAnsi="Verdana" w:cs="Arial"/>
-          <w:lang w:eastAsia="en-NZ"/>
-        </w:rPr>
-        <w:t xml:space="preserve"> can be minimised.</w:t>
+        <w:t>This project is planned to take a very time in terms of software development a fact that greatly compounds all sources of risk. Most if not all of these risks are inseparable from the processes of the business of software development but with early identification and comprehensive planning, these can be minimised.</w:t>
       </w:r>
     </w:p>
     <w:p>
@@ -1697,14 +1649,7 @@
           <w:rFonts w:ascii="Verdana" w:eastAsia="Times New Roman" w:hAnsi="Verdana" w:cs="Arial"/>
           <w:lang w:eastAsia="en-NZ"/>
         </w:rPr>
-        <w:t>Attrition of team members. There are many possible eventualities over 2 years that may prevent a member of the development team from working on the project permanently or for an extended period. Significant loss of productivity or the sk</w:t>
-      </w:r>
-      <w:r>
-        <w:rPr>
-          <w:rFonts w:ascii="Verdana" w:eastAsia="Times New Roman" w:hAnsi="Verdana" w:cs="Arial"/>
-          <w:lang w:eastAsia="en-NZ"/>
-        </w:rPr>
-        <w:t>ills of a particular individual will set the project back.</w:t>
+        <w:t>Attrition of team members. There are many possible eventualities over 2 years that may prevent a member of the development team from working on the project permanently or for an extended period. Significant loss of productivity or the skills of a particular individual will set the project back.</w:t>
       </w:r>
     </w:p>
     <w:p>
@@ -1736,21 +1681,7 @@
           <w:rFonts w:ascii="Verdana" w:eastAsia="Times New Roman" w:hAnsi="Verdana" w:cs="Arial"/>
           <w:lang w:eastAsia="en-NZ"/>
         </w:rPr>
-        <w:t>Taking shortcuts</w:t>
-      </w:r>
-      <w:r>
-        <w:rPr>
-          <w:rFonts w:ascii="Verdana" w:eastAsia="Times New Roman" w:hAnsi="Verdana" w:cs="Arial"/>
-          <w:lang w:eastAsia="en-NZ"/>
-        </w:rPr>
-        <w:t xml:space="preserve"> and falling to the temptation of using bad practices risk the overall quality of the end product. Following the defined design and development principles and methodology is the best way to avoid this. Shortcuts may save work in the short term but create m</w:t>
-      </w:r>
-      <w:r>
-        <w:rPr>
-          <w:rFonts w:ascii="Verdana" w:eastAsia="Times New Roman" w:hAnsi="Verdana" w:cs="Arial"/>
-          <w:lang w:eastAsia="en-NZ"/>
-        </w:rPr>
-        <w:t>ore in the long term.</w:t>
+        <w:t>Taking shortcuts and falling to the temptation of using bad practices risk the overall quality of the end product. Following the defined design and development principles and methodology is the best way to avoid this. Shortcuts may save work in the short term but create more in the long term.</w:t>
       </w:r>
     </w:p>
     <w:p>
@@ -1767,14 +1698,7 @@
           <w:rFonts w:ascii="Verdana" w:eastAsia="Times New Roman" w:hAnsi="Verdana" w:cs="Arial"/>
           <w:lang w:eastAsia="en-NZ"/>
         </w:rPr>
-        <w:t>Other areas of risk are certainly significant but less necessary or consideration from a development point of view are financial and product/marketing development concerns. While these are very real, it is not the job of the software</w:t>
-      </w:r>
-      <w:r>
-        <w:rPr>
-          <w:rFonts w:ascii="Verdana" w:eastAsia="Times New Roman" w:hAnsi="Verdana" w:cs="Arial"/>
-          <w:lang w:eastAsia="en-NZ"/>
-        </w:rPr>
-        <w:t xml:space="preserve"> developer. The job of the software developer is responsible for creating a usable piece of quality software but marketing a product is not.</w:t>
+        <w:t>Other areas of risk are certainly significant but less necessary or consideration from a development point of view are financial and product/marketing development concerns. While these are very real, it is not the job of the software developer. The job of the software developer is responsible for creating a usable piece of quality software but marketing a product is not.</w:t>
       </w:r>
     </w:p>
     <w:p>
@@ -1786,14 +1710,7 @@
           <w:rFonts w:ascii="Verdana" w:eastAsia="Times New Roman" w:hAnsi="Verdana" w:cs="Arial"/>
           <w:lang w:eastAsia="en-NZ"/>
         </w:rPr>
-        <w:t>Wasteful use of resources could lead to the continuation of the project becoming impossible. This presents a need f</w:t>
-      </w:r>
-      <w:r>
-        <w:rPr>
-          <w:rFonts w:ascii="Verdana" w:eastAsia="Times New Roman" w:hAnsi="Verdana" w:cs="Arial"/>
-          <w:lang w:eastAsia="en-NZ"/>
-        </w:rPr>
-        <w:t>or efficient allocation of resources and diligent management of finances.</w:t>
+        <w:t>Wasteful use of resources could lead to the continuation of the project becoming impossible. This presents a need for efficient allocation of resources and diligent management of finances.</w:t>
       </w:r>
     </w:p>
     <w:sectPr>
@@ -1846,7 +1763,7 @@
       <w:rPr>
         <w:noProof/>
       </w:rPr>
-      <w:t>1</w:t>
+      <w:t>8</w:t>
     </w:r>
     <w:r>
       <w:fldChar w:fldCharType="end"/>
@@ -2597,14 +2514,12 @@
   </w:num>
   <w:num w:numId="8">
     <w:abstractNumId w:val="3"/>
-    <w:lvlOverride w:ilvl="0"/>
   </w:num>
   <w:num w:numId="9">
     <w:abstractNumId w:val="1"/>
   </w:num>
   <w:num w:numId="10">
     <w:abstractNumId w:val="3"/>
-    <w:lvlOverride w:ilvl="0"/>
   </w:num>
 </w:numbering>
 </file>

--- a/Initial Planning/A2_Report.docx
+++ b/Initial Planning/A2_Report.docx
@@ -459,6 +459,10 @@
     <w:p>
       <w:pPr>
         <w:pStyle w:val="Standard"/>
+        <w:rPr>
+          <w:rFonts w:ascii="Verdana" w:eastAsia="Times New Roman" w:hAnsi="Verdana" w:cs="Arial"/>
+          <w:lang w:eastAsia="en-NZ"/>
+        </w:rPr>
       </w:pPr>
       <w:r>
         <w:rPr>
@@ -466,6 +470,53 @@
           <w:lang w:eastAsia="en-NZ"/>
         </w:rPr>
         <w:t>Additionally, frequent communication with real potential users may reveal small but relevant, otherwise imperceptible errors or omissions from planning, analysis or design that could and often should be added into the appropriate phase of the development process.</w:t>
+      </w:r>
+    </w:p>
+    <w:p>
+      <w:pPr>
+        <w:pStyle w:val="Standard"/>
+        <w:rPr>
+          <w:rFonts w:ascii="Verdana" w:eastAsia="Times New Roman" w:hAnsi="Verdana" w:cs="Arial"/>
+          <w:lang w:eastAsia="en-NZ"/>
+        </w:rPr>
+      </w:pPr>
+    </w:p>
+    <w:p>
+      <w:pPr>
+        <w:pStyle w:val="Standard"/>
+        <w:rPr>
+          <w:rFonts w:ascii="Verdana" w:eastAsia="Times New Roman" w:hAnsi="Verdana" w:cs="Arial"/>
+          <w:lang w:eastAsia="en-NZ"/>
+        </w:rPr>
+      </w:pPr>
+    </w:p>
+    <w:p>
+      <w:pPr>
+        <w:pStyle w:val="Standard"/>
+      </w:pPr>
+      <w:r>
+        <w:rPr>
+          <w:rFonts w:ascii="Verdana" w:eastAsia="Times New Roman" w:hAnsi="Verdana" w:cs="Arial"/>
+          <w:lang w:eastAsia="en-NZ"/>
+        </w:rPr>
+        <w:t xml:space="preserve">The actual schedule for the project is presented in </w:t>
+      </w:r>
+      <w:hyperlink r:id="rId8" w:history="1">
+        <w:r>
+          <w:rPr>
+            <w:rStyle w:val="Hyperlink"/>
+            <w:rFonts w:ascii="Verdana" w:eastAsia="Times New Roman" w:hAnsi="Verdana" w:cs="Arial"/>
+            <w:lang w:eastAsia="en-NZ"/>
+          </w:rPr>
+          <w:t>Timeline.pdf</w:t>
+        </w:r>
+      </w:hyperlink>
+      <w:r>
+        <w:rPr>
+          <w:rFonts w:ascii="Verdana" w:eastAsia="Times New Roman" w:hAnsi="Verdana" w:cs="Arial"/>
+          <w:lang w:eastAsia="en-NZ"/>
+        </w:rPr>
+        <w:t>.</w:t>
       </w:r>
     </w:p>
     <w:p>
@@ -588,7 +639,7 @@
                     <pic:cNvPicPr/>
                   </pic:nvPicPr>
                   <pic:blipFill>
-                    <a:blip r:embed="rId8"/>
+                    <a:blip r:embed="rId9"/>
                     <a:stretch>
                       <a:fillRect/>
                     </a:stretch>
@@ -661,6 +712,13 @@
         </w:rPr>
         <w:t>Testing is vital stage of this process and it needs to be conducted robustly to ensure control of quality rather than enacting a pointless ‘testing’ process that does not in fact test the product against the full set of defined requirements. For effective testing, throughout development it should be the team’s policy that no-one tests their (or defines tests for) own code. This is to avoid the conflict between an individual’s emotional investment in their own work and achieving the goal of quality software.</w:t>
       </w:r>
+      <w:r>
+        <w:rPr>
+          <w:rFonts w:ascii="Verdana" w:eastAsia="Times New Roman" w:hAnsi="Verdana" w:cs="Arial"/>
+          <w:lang w:eastAsia="en-NZ"/>
+        </w:rPr>
+        <w:t xml:space="preserve"> As iterations pass, more and more tests will be added through the growing test suite to prevent the solution regressing to display previous errors.</w:t>
+      </w:r>
     </w:p>
     <w:p>
       <w:pPr>
@@ -680,12 +738,22 @@
           <w:lang w:eastAsia="en-NZ"/>
         </w:rPr>
       </w:pPr>
-      <w:r>
+    </w:p>
+    <w:p>
+      <w:pPr>
+        <w:pStyle w:val="Standard"/>
         <w:rPr>
           <w:rFonts w:ascii="Verdana" w:eastAsia="Times New Roman" w:hAnsi="Verdana" w:cs="Arial"/>
           <w:b/>
           <w:lang w:eastAsia="en-NZ"/>
         </w:rPr>
+      </w:pPr>
+      <w:r>
+        <w:rPr>
+          <w:rFonts w:ascii="Verdana" w:eastAsia="Times New Roman" w:hAnsi="Verdana" w:cs="Arial"/>
+          <w:b/>
+          <w:lang w:eastAsia="en-NZ"/>
+        </w:rPr>
         <w:t>Decision Making Process</w:t>
       </w:r>
     </w:p>
@@ -704,8 +772,13 @@
         </w:rPr>
         <w:t xml:space="preserve">Decisions need to be shared </w:t>
       </w:r>
-      <w:bookmarkStart w:id="0" w:name="_GoBack"/>
-      <w:bookmarkEnd w:id="0"/>
+      <w:r>
+        <w:rPr>
+          <w:rFonts w:ascii="Verdana" w:eastAsia="Times New Roman" w:hAnsi="Verdana" w:cs="Arial"/>
+          <w:lang w:eastAsia="en-NZ"/>
+        </w:rPr>
+        <w:t>but we also need to allocate our time efficiently. Ensuring every team member fully understands all facets of the project and can therefore share fully in all decisions is very time consuming. Therefore we will not require everyone to agree to all decisions but in order to avoid poor decisions making there needs to be some level sharing depending on the magnitude of the problem at hand. Therefore, the rule of thumb during this project will be to always seek input from one other team member able to understand what has been done and what has been proposed. This ensures everything is seen by another individual who may be able to use a different perspective to remove flaws. The result of such consultation may be the decision that a problem is big enough to be handled in conjunction with others or maybe even the whole group.</w:t>
+      </w:r>
     </w:p>
     <w:p>
       <w:pPr>
@@ -1088,7 +1161,7 @@
                     <pic:cNvPicPr/>
                   </pic:nvPicPr>
                   <pic:blipFill>
-                    <a:blip r:embed="rId9">
+                    <a:blip r:embed="rId10">
                       <a:lum/>
                       <a:alphaModFix/>
                     </a:blip>
@@ -1704,6 +1777,10 @@
     <w:p>
       <w:pPr>
         <w:pStyle w:val="ListParagraph"/>
+        <w:rPr>
+          <w:rFonts w:ascii="Verdana" w:eastAsia="Times New Roman" w:hAnsi="Verdana" w:cs="Arial"/>
+          <w:lang w:eastAsia="en-NZ"/>
+        </w:rPr>
       </w:pPr>
       <w:r>
         <w:rPr>
@@ -1713,9 +1790,1832 @@
         <w:t>Wasteful use of resources could lead to the continuation of the project becoming impossible. This presents a need for efficient allocation of resources and diligent management of finances.</w:t>
       </w:r>
     </w:p>
+    <w:p>
+      <w:pPr>
+        <w:pStyle w:val="ListParagraph"/>
+      </w:pPr>
+    </w:p>
+    <w:p>
+      <w:pPr>
+        <w:suppressAutoHyphens w:val="0"/>
+      </w:pPr>
+      <w:r>
+        <w:br w:type="page"/>
+      </w:r>
+    </w:p>
+    <w:p>
+      <w:pPr>
+        <w:pStyle w:val="ListParagraph"/>
+        <w:rPr>
+          <w:rFonts w:ascii="Verdana" w:hAnsi="Verdana"/>
+          <w:b/>
+        </w:rPr>
+      </w:pPr>
+      <w:r>
+        <w:rPr>
+          <w:rFonts w:ascii="Verdana" w:hAnsi="Verdana"/>
+          <w:b/>
+        </w:rPr>
+        <w:lastRenderedPageBreak/>
+        <w:t>Requirements</w:t>
+      </w:r>
+      <w:r>
+        <w:rPr>
+          <w:rFonts w:ascii="Verdana" w:hAnsi="Verdana"/>
+          <w:b/>
+        </w:rPr>
+        <w:t>:</w:t>
+      </w:r>
+    </w:p>
+    <w:p>
+      <w:pPr>
+        <w:pStyle w:val="ListParagraph"/>
+        <w:rPr>
+          <w:rFonts w:ascii="Verdana" w:hAnsi="Verdana"/>
+        </w:rPr>
+      </w:pPr>
+      <w:r>
+        <w:rPr>
+          <w:rFonts w:ascii="Verdana" w:hAnsi="Verdana"/>
+        </w:rPr>
+        <w:t>Functions identified during initial planning:</w:t>
+      </w:r>
+    </w:p>
+    <w:p>
+      <w:pPr>
+        <w:pStyle w:val="ListParagraph"/>
+        <w:rPr>
+          <w:rFonts w:ascii="Verdana" w:hAnsi="Verdana"/>
+        </w:rPr>
+      </w:pPr>
+    </w:p>
+    <w:tbl>
+      <w:tblPr>
+        <w:tblW w:w="7940" w:type="dxa"/>
+        <w:tblInd w:w="93" w:type="dxa"/>
+        <w:tblLook w:val="04A0" w:firstRow="1" w:lastRow="0" w:firstColumn="1" w:lastColumn="0" w:noHBand="0" w:noVBand="1"/>
+      </w:tblPr>
+      <w:tblGrid>
+        <w:gridCol w:w="7940"/>
+      </w:tblGrid>
+      <w:tr>
+        <w:trPr>
+          <w:trHeight w:val="300"/>
+        </w:trPr>
+        <w:tc>
+          <w:tcPr>
+            <w:tcW w:w="7940" w:type="dxa"/>
+            <w:shd w:val="clear" w:color="auto" w:fill="auto"/>
+            <w:noWrap/>
+            <w:vAlign w:val="center"/>
+            <w:hideMark/>
+          </w:tcPr>
+          <w:p>
+            <w:pPr>
+              <w:widowControl/>
+              <w:suppressAutoHyphens w:val="0"/>
+              <w:autoSpaceDN/>
+              <w:textAlignment w:val="auto"/>
+              <w:rPr>
+                <w:rFonts w:ascii="Calibri" w:eastAsia="Times New Roman" w:hAnsi="Calibri" w:cs="Calibri"/>
+                <w:color w:val="006100"/>
+                <w:kern w:val="0"/>
+                <w:sz w:val="22"/>
+                <w:szCs w:val="22"/>
+                <w:lang w:eastAsia="en-NZ" w:bidi="ar-SA"/>
+              </w:rPr>
+            </w:pPr>
+            <w:r>
+              <w:rPr>
+                <w:rFonts w:ascii="Calibri" w:eastAsia="Times New Roman" w:hAnsi="Calibri" w:cs="Calibri"/>
+                <w:color w:val="006100"/>
+                <w:kern w:val="0"/>
+                <w:sz w:val="22"/>
+                <w:szCs w:val="22"/>
+                <w:lang w:eastAsia="en-NZ" w:bidi="ar-SA"/>
+              </w:rPr>
+              <w:t>Login</w:t>
+            </w:r>
+          </w:p>
+        </w:tc>
+      </w:tr>
+      <w:tr>
+        <w:trPr>
+          <w:trHeight w:val="300"/>
+        </w:trPr>
+        <w:tc>
+          <w:tcPr>
+            <w:tcW w:w="7940" w:type="dxa"/>
+            <w:shd w:val="clear" w:color="auto" w:fill="auto"/>
+            <w:noWrap/>
+            <w:vAlign w:val="center"/>
+            <w:hideMark/>
+          </w:tcPr>
+          <w:p>
+            <w:pPr>
+              <w:widowControl/>
+              <w:suppressAutoHyphens w:val="0"/>
+              <w:autoSpaceDN/>
+              <w:textAlignment w:val="auto"/>
+              <w:rPr>
+                <w:rFonts w:ascii="Calibri" w:eastAsia="Times New Roman" w:hAnsi="Calibri" w:cs="Calibri"/>
+                <w:color w:val="006100"/>
+                <w:kern w:val="0"/>
+                <w:sz w:val="22"/>
+                <w:szCs w:val="22"/>
+                <w:lang w:eastAsia="en-NZ" w:bidi="ar-SA"/>
+              </w:rPr>
+            </w:pPr>
+            <w:r>
+              <w:rPr>
+                <w:rFonts w:ascii="Calibri" w:eastAsia="Times New Roman" w:hAnsi="Calibri" w:cs="Calibri"/>
+                <w:color w:val="006100"/>
+                <w:kern w:val="0"/>
+                <w:sz w:val="22"/>
+                <w:szCs w:val="22"/>
+                <w:lang w:eastAsia="en-NZ" w:bidi="ar-SA"/>
+              </w:rPr>
+              <w:t>Upload File</w:t>
+            </w:r>
+          </w:p>
+        </w:tc>
+      </w:tr>
+      <w:tr>
+        <w:trPr>
+          <w:trHeight w:val="300"/>
+        </w:trPr>
+        <w:tc>
+          <w:tcPr>
+            <w:tcW w:w="7940" w:type="dxa"/>
+            <w:shd w:val="clear" w:color="auto" w:fill="auto"/>
+            <w:noWrap/>
+            <w:vAlign w:val="bottom"/>
+            <w:hideMark/>
+          </w:tcPr>
+          <w:p>
+            <w:pPr>
+              <w:widowControl/>
+              <w:suppressAutoHyphens w:val="0"/>
+              <w:autoSpaceDN/>
+              <w:textAlignment w:val="auto"/>
+              <w:rPr>
+                <w:rFonts w:ascii="Calibri" w:eastAsia="Times New Roman" w:hAnsi="Calibri" w:cs="Calibri"/>
+                <w:color w:val="006100"/>
+                <w:kern w:val="0"/>
+                <w:sz w:val="22"/>
+                <w:szCs w:val="22"/>
+                <w:lang w:eastAsia="en-NZ" w:bidi="ar-SA"/>
+              </w:rPr>
+            </w:pPr>
+            <w:r>
+              <w:rPr>
+                <w:rFonts w:ascii="Calibri" w:eastAsia="Times New Roman" w:hAnsi="Calibri" w:cs="Calibri"/>
+                <w:color w:val="006100"/>
+                <w:kern w:val="0"/>
+                <w:sz w:val="22"/>
+                <w:szCs w:val="22"/>
+                <w:lang w:eastAsia="en-NZ" w:bidi="ar-SA"/>
+              </w:rPr>
+              <w:t>Download previously uploaded file</w:t>
+            </w:r>
+          </w:p>
+        </w:tc>
+      </w:tr>
+      <w:tr>
+        <w:trPr>
+          <w:trHeight w:val="300"/>
+        </w:trPr>
+        <w:tc>
+          <w:tcPr>
+            <w:tcW w:w="7940" w:type="dxa"/>
+            <w:shd w:val="clear" w:color="auto" w:fill="auto"/>
+            <w:noWrap/>
+            <w:vAlign w:val="center"/>
+            <w:hideMark/>
+          </w:tcPr>
+          <w:p>
+            <w:pPr>
+              <w:widowControl/>
+              <w:suppressAutoHyphens w:val="0"/>
+              <w:autoSpaceDN/>
+              <w:textAlignment w:val="auto"/>
+              <w:rPr>
+                <w:rFonts w:ascii="Calibri" w:eastAsia="Times New Roman" w:hAnsi="Calibri" w:cs="Calibri"/>
+                <w:color w:val="006100"/>
+                <w:kern w:val="0"/>
+                <w:sz w:val="22"/>
+                <w:szCs w:val="22"/>
+                <w:lang w:eastAsia="en-NZ" w:bidi="ar-SA"/>
+              </w:rPr>
+            </w:pPr>
+            <w:r>
+              <w:rPr>
+                <w:rFonts w:ascii="Calibri" w:eastAsia="Times New Roman" w:hAnsi="Calibri" w:cs="Calibri"/>
+                <w:color w:val="006100"/>
+                <w:kern w:val="0"/>
+                <w:sz w:val="22"/>
+                <w:szCs w:val="22"/>
+                <w:lang w:eastAsia="en-NZ" w:bidi="ar-SA"/>
+              </w:rPr>
+              <w:t>Allow re-submitting (teacher option)</w:t>
+            </w:r>
+          </w:p>
+        </w:tc>
+      </w:tr>
+      <w:tr>
+        <w:trPr>
+          <w:trHeight w:val="300"/>
+        </w:trPr>
+        <w:tc>
+          <w:tcPr>
+            <w:tcW w:w="7940" w:type="dxa"/>
+            <w:shd w:val="clear" w:color="auto" w:fill="auto"/>
+            <w:noWrap/>
+            <w:vAlign w:val="center"/>
+            <w:hideMark/>
+          </w:tcPr>
+          <w:p>
+            <w:pPr>
+              <w:widowControl/>
+              <w:suppressAutoHyphens w:val="0"/>
+              <w:autoSpaceDN/>
+              <w:textAlignment w:val="auto"/>
+              <w:rPr>
+                <w:rFonts w:ascii="Calibri" w:eastAsia="Times New Roman" w:hAnsi="Calibri" w:cs="Calibri"/>
+                <w:color w:val="006100"/>
+                <w:kern w:val="0"/>
+                <w:sz w:val="22"/>
+                <w:szCs w:val="22"/>
+                <w:lang w:eastAsia="en-NZ" w:bidi="ar-SA"/>
+              </w:rPr>
+            </w:pPr>
+            <w:r>
+              <w:rPr>
+                <w:rFonts w:ascii="Calibri" w:eastAsia="Times New Roman" w:hAnsi="Calibri" w:cs="Calibri"/>
+                <w:color w:val="006100"/>
+                <w:kern w:val="0"/>
+                <w:sz w:val="22"/>
+                <w:szCs w:val="22"/>
+                <w:lang w:eastAsia="en-NZ" w:bidi="ar-SA"/>
+              </w:rPr>
+              <w:t>Create an item of assessment</w:t>
+            </w:r>
+          </w:p>
+        </w:tc>
+      </w:tr>
+      <w:tr>
+        <w:trPr>
+          <w:trHeight w:val="300"/>
+        </w:trPr>
+        <w:tc>
+          <w:tcPr>
+            <w:tcW w:w="7940" w:type="dxa"/>
+            <w:shd w:val="clear" w:color="auto" w:fill="auto"/>
+            <w:noWrap/>
+            <w:vAlign w:val="center"/>
+            <w:hideMark/>
+          </w:tcPr>
+          <w:p>
+            <w:pPr>
+              <w:widowControl/>
+              <w:suppressAutoHyphens w:val="0"/>
+              <w:autoSpaceDN/>
+              <w:textAlignment w:val="auto"/>
+              <w:rPr>
+                <w:rFonts w:ascii="Calibri" w:eastAsia="Times New Roman" w:hAnsi="Calibri" w:cs="Calibri"/>
+                <w:color w:val="006100"/>
+                <w:kern w:val="0"/>
+                <w:sz w:val="22"/>
+                <w:szCs w:val="22"/>
+                <w:lang w:eastAsia="en-NZ" w:bidi="ar-SA"/>
+              </w:rPr>
+            </w:pPr>
+            <w:r>
+              <w:rPr>
+                <w:rFonts w:ascii="Calibri" w:eastAsia="Times New Roman" w:hAnsi="Calibri" w:cs="Calibri"/>
+                <w:color w:val="006100"/>
+                <w:kern w:val="0"/>
+                <w:sz w:val="22"/>
+                <w:szCs w:val="22"/>
+                <w:lang w:eastAsia="en-NZ" w:bidi="ar-SA"/>
+              </w:rPr>
+              <w:t>Create a mark sheet for that</w:t>
+            </w:r>
+          </w:p>
+        </w:tc>
+      </w:tr>
+      <w:tr>
+        <w:trPr>
+          <w:trHeight w:val="300"/>
+        </w:trPr>
+        <w:tc>
+          <w:tcPr>
+            <w:tcW w:w="7940" w:type="dxa"/>
+            <w:shd w:val="clear" w:color="auto" w:fill="auto"/>
+            <w:noWrap/>
+            <w:vAlign w:val="bottom"/>
+            <w:hideMark/>
+          </w:tcPr>
+          <w:p>
+            <w:pPr>
+              <w:widowControl/>
+              <w:suppressAutoHyphens w:val="0"/>
+              <w:autoSpaceDN/>
+              <w:textAlignment w:val="auto"/>
+              <w:rPr>
+                <w:rFonts w:ascii="Calibri" w:eastAsia="Times New Roman" w:hAnsi="Calibri" w:cs="Calibri"/>
+                <w:color w:val="006100"/>
+                <w:kern w:val="0"/>
+                <w:sz w:val="22"/>
+                <w:szCs w:val="22"/>
+                <w:lang w:eastAsia="en-NZ" w:bidi="ar-SA"/>
+              </w:rPr>
+            </w:pPr>
+            <w:r>
+              <w:rPr>
+                <w:rFonts w:ascii="Calibri" w:eastAsia="Times New Roman" w:hAnsi="Calibri" w:cs="Calibri"/>
+                <w:color w:val="006100"/>
+                <w:kern w:val="0"/>
+                <w:sz w:val="22"/>
+                <w:szCs w:val="22"/>
+                <w:lang w:eastAsia="en-NZ" w:bidi="ar-SA"/>
+              </w:rPr>
+              <w:t>Add\Remove teacher to class</w:t>
+            </w:r>
+          </w:p>
+        </w:tc>
+      </w:tr>
+      <w:tr>
+        <w:trPr>
+          <w:trHeight w:val="300"/>
+        </w:trPr>
+        <w:tc>
+          <w:tcPr>
+            <w:tcW w:w="7940" w:type="dxa"/>
+            <w:shd w:val="clear" w:color="auto" w:fill="auto"/>
+            <w:noWrap/>
+            <w:vAlign w:val="bottom"/>
+            <w:hideMark/>
+          </w:tcPr>
+          <w:p>
+            <w:pPr>
+              <w:widowControl/>
+              <w:suppressAutoHyphens w:val="0"/>
+              <w:autoSpaceDN/>
+              <w:textAlignment w:val="auto"/>
+              <w:rPr>
+                <w:rFonts w:ascii="Calibri" w:eastAsia="Times New Roman" w:hAnsi="Calibri" w:cs="Calibri"/>
+                <w:color w:val="006100"/>
+                <w:kern w:val="0"/>
+                <w:sz w:val="22"/>
+                <w:szCs w:val="22"/>
+                <w:lang w:eastAsia="en-NZ" w:bidi="ar-SA"/>
+              </w:rPr>
+            </w:pPr>
+            <w:r>
+              <w:rPr>
+                <w:rFonts w:ascii="Calibri" w:eastAsia="Times New Roman" w:hAnsi="Calibri" w:cs="Calibri"/>
+                <w:color w:val="006100"/>
+                <w:kern w:val="0"/>
+                <w:sz w:val="22"/>
+                <w:szCs w:val="22"/>
+                <w:lang w:eastAsia="en-NZ" w:bidi="ar-SA"/>
+              </w:rPr>
+              <w:t>Add\Remove student to class</w:t>
+            </w:r>
+          </w:p>
+        </w:tc>
+      </w:tr>
+      <w:tr>
+        <w:trPr>
+          <w:trHeight w:val="300"/>
+        </w:trPr>
+        <w:tc>
+          <w:tcPr>
+            <w:tcW w:w="7940" w:type="dxa"/>
+            <w:shd w:val="clear" w:color="auto" w:fill="auto"/>
+            <w:noWrap/>
+            <w:vAlign w:val="bottom"/>
+            <w:hideMark/>
+          </w:tcPr>
+          <w:p>
+            <w:pPr>
+              <w:widowControl/>
+              <w:suppressAutoHyphens w:val="0"/>
+              <w:autoSpaceDN/>
+              <w:textAlignment w:val="auto"/>
+              <w:rPr>
+                <w:rFonts w:ascii="Calibri" w:eastAsia="Times New Roman" w:hAnsi="Calibri" w:cs="Calibri"/>
+                <w:color w:val="006100"/>
+                <w:kern w:val="0"/>
+                <w:sz w:val="22"/>
+                <w:szCs w:val="22"/>
+                <w:lang w:eastAsia="en-NZ" w:bidi="ar-SA"/>
+              </w:rPr>
+            </w:pPr>
+            <w:r>
+              <w:rPr>
+                <w:rFonts w:ascii="Calibri" w:eastAsia="Times New Roman" w:hAnsi="Calibri" w:cs="Calibri"/>
+                <w:color w:val="006100"/>
+                <w:kern w:val="0"/>
+                <w:sz w:val="22"/>
+                <w:szCs w:val="22"/>
+                <w:lang w:eastAsia="en-NZ" w:bidi="ar-SA"/>
+              </w:rPr>
+              <w:t>Add\Remove class</w:t>
+            </w:r>
+          </w:p>
+        </w:tc>
+      </w:tr>
+      <w:tr>
+        <w:trPr>
+          <w:trHeight w:val="300"/>
+        </w:trPr>
+        <w:tc>
+          <w:tcPr>
+            <w:tcW w:w="7940" w:type="dxa"/>
+            <w:shd w:val="clear" w:color="auto" w:fill="auto"/>
+            <w:noWrap/>
+            <w:vAlign w:val="center"/>
+            <w:hideMark/>
+          </w:tcPr>
+          <w:p>
+            <w:pPr>
+              <w:widowControl/>
+              <w:suppressAutoHyphens w:val="0"/>
+              <w:autoSpaceDN/>
+              <w:textAlignment w:val="auto"/>
+              <w:rPr>
+                <w:rFonts w:ascii="Calibri" w:eastAsia="Times New Roman" w:hAnsi="Calibri" w:cs="Calibri"/>
+                <w:color w:val="006100"/>
+                <w:kern w:val="0"/>
+                <w:sz w:val="22"/>
+                <w:szCs w:val="22"/>
+                <w:lang w:eastAsia="en-NZ" w:bidi="ar-SA"/>
+              </w:rPr>
+            </w:pPr>
+            <w:r>
+              <w:rPr>
+                <w:rFonts w:ascii="Calibri" w:eastAsia="Times New Roman" w:hAnsi="Calibri" w:cs="Calibri"/>
+                <w:color w:val="006100"/>
+                <w:kern w:val="0"/>
+                <w:sz w:val="22"/>
+                <w:szCs w:val="22"/>
+                <w:lang w:eastAsia="en-NZ" w:bidi="ar-SA"/>
+              </w:rPr>
+              <w:t>Display student deadlines</w:t>
+            </w:r>
+          </w:p>
+        </w:tc>
+      </w:tr>
+      <w:tr>
+        <w:trPr>
+          <w:trHeight w:val="300"/>
+        </w:trPr>
+        <w:tc>
+          <w:tcPr>
+            <w:tcW w:w="7940" w:type="dxa"/>
+            <w:shd w:val="clear" w:color="auto" w:fill="auto"/>
+            <w:noWrap/>
+            <w:vAlign w:val="center"/>
+            <w:hideMark/>
+          </w:tcPr>
+          <w:p>
+            <w:pPr>
+              <w:widowControl/>
+              <w:suppressAutoHyphens w:val="0"/>
+              <w:autoSpaceDN/>
+              <w:textAlignment w:val="auto"/>
+              <w:rPr>
+                <w:rFonts w:ascii="Calibri" w:eastAsia="Times New Roman" w:hAnsi="Calibri" w:cs="Calibri"/>
+                <w:color w:val="006100"/>
+                <w:kern w:val="0"/>
+                <w:sz w:val="22"/>
+                <w:szCs w:val="22"/>
+                <w:lang w:eastAsia="en-NZ" w:bidi="ar-SA"/>
+              </w:rPr>
+            </w:pPr>
+            <w:r>
+              <w:rPr>
+                <w:rFonts w:ascii="Calibri" w:eastAsia="Times New Roman" w:hAnsi="Calibri" w:cs="Calibri"/>
+                <w:color w:val="006100"/>
+                <w:kern w:val="0"/>
+                <w:sz w:val="22"/>
+                <w:szCs w:val="22"/>
+                <w:lang w:eastAsia="en-NZ" w:bidi="ar-SA"/>
+              </w:rPr>
+              <w:t>Provide receipt on upload</w:t>
+            </w:r>
+          </w:p>
+        </w:tc>
+      </w:tr>
+      <w:tr>
+        <w:trPr>
+          <w:trHeight w:val="300"/>
+        </w:trPr>
+        <w:tc>
+          <w:tcPr>
+            <w:tcW w:w="7940" w:type="dxa"/>
+            <w:shd w:val="clear" w:color="auto" w:fill="auto"/>
+            <w:noWrap/>
+            <w:vAlign w:val="center"/>
+            <w:hideMark/>
+          </w:tcPr>
+          <w:p>
+            <w:pPr>
+              <w:widowControl/>
+              <w:suppressAutoHyphens w:val="0"/>
+              <w:autoSpaceDN/>
+              <w:textAlignment w:val="auto"/>
+              <w:rPr>
+                <w:rFonts w:ascii="Calibri" w:eastAsia="Times New Roman" w:hAnsi="Calibri" w:cs="Calibri"/>
+                <w:color w:val="006100"/>
+                <w:kern w:val="0"/>
+                <w:sz w:val="22"/>
+                <w:szCs w:val="22"/>
+                <w:lang w:eastAsia="en-NZ" w:bidi="ar-SA"/>
+              </w:rPr>
+            </w:pPr>
+            <w:r>
+              <w:rPr>
+                <w:rFonts w:ascii="Calibri" w:eastAsia="Times New Roman" w:hAnsi="Calibri" w:cs="Calibri"/>
+                <w:color w:val="006100"/>
+                <w:kern w:val="0"/>
+                <w:sz w:val="22"/>
+                <w:szCs w:val="22"/>
+                <w:lang w:eastAsia="en-NZ" w:bidi="ar-SA"/>
+              </w:rPr>
+              <w:t>Logout</w:t>
+            </w:r>
+          </w:p>
+        </w:tc>
+      </w:tr>
+      <w:tr>
+        <w:trPr>
+          <w:trHeight w:val="300"/>
+        </w:trPr>
+        <w:tc>
+          <w:tcPr>
+            <w:tcW w:w="7940" w:type="dxa"/>
+            <w:shd w:val="clear" w:color="auto" w:fill="auto"/>
+            <w:noWrap/>
+            <w:vAlign w:val="center"/>
+            <w:hideMark/>
+          </w:tcPr>
+          <w:p>
+            <w:pPr>
+              <w:widowControl/>
+              <w:suppressAutoHyphens w:val="0"/>
+              <w:autoSpaceDN/>
+              <w:textAlignment w:val="auto"/>
+              <w:rPr>
+                <w:rFonts w:ascii="Calibri" w:eastAsia="Times New Roman" w:hAnsi="Calibri" w:cs="Calibri"/>
+                <w:color w:val="006100"/>
+                <w:kern w:val="0"/>
+                <w:sz w:val="22"/>
+                <w:szCs w:val="22"/>
+                <w:lang w:eastAsia="en-NZ" w:bidi="ar-SA"/>
+              </w:rPr>
+            </w:pPr>
+            <w:r>
+              <w:rPr>
+                <w:rFonts w:ascii="Calibri" w:eastAsia="Times New Roman" w:hAnsi="Calibri" w:cs="Calibri"/>
+                <w:color w:val="006100"/>
+                <w:kern w:val="0"/>
+                <w:sz w:val="22"/>
+                <w:szCs w:val="22"/>
+                <w:lang w:eastAsia="en-NZ" w:bidi="ar-SA"/>
+              </w:rPr>
+              <w:t>View submissions to mark</w:t>
+            </w:r>
+          </w:p>
+        </w:tc>
+      </w:tr>
+      <w:tr>
+        <w:trPr>
+          <w:trHeight w:val="300"/>
+        </w:trPr>
+        <w:tc>
+          <w:tcPr>
+            <w:tcW w:w="7940" w:type="dxa"/>
+            <w:shd w:val="clear" w:color="auto" w:fill="auto"/>
+            <w:noWrap/>
+            <w:vAlign w:val="center"/>
+            <w:hideMark/>
+          </w:tcPr>
+          <w:p>
+            <w:pPr>
+              <w:widowControl/>
+              <w:suppressAutoHyphens w:val="0"/>
+              <w:autoSpaceDN/>
+              <w:textAlignment w:val="auto"/>
+              <w:rPr>
+                <w:rFonts w:ascii="Calibri" w:eastAsia="Times New Roman" w:hAnsi="Calibri" w:cs="Calibri"/>
+                <w:color w:val="006100"/>
+                <w:kern w:val="0"/>
+                <w:sz w:val="22"/>
+                <w:szCs w:val="22"/>
+                <w:lang w:eastAsia="en-NZ" w:bidi="ar-SA"/>
+              </w:rPr>
+            </w:pPr>
+            <w:r>
+              <w:rPr>
+                <w:rFonts w:ascii="Calibri" w:eastAsia="Times New Roman" w:hAnsi="Calibri" w:cs="Calibri"/>
+                <w:color w:val="006100"/>
+                <w:kern w:val="0"/>
+                <w:sz w:val="22"/>
+                <w:szCs w:val="22"/>
+                <w:lang w:eastAsia="en-NZ" w:bidi="ar-SA"/>
+              </w:rPr>
+              <w:t>make annotations to file</w:t>
+            </w:r>
+          </w:p>
+        </w:tc>
+      </w:tr>
+      <w:tr>
+        <w:trPr>
+          <w:trHeight w:val="300"/>
+        </w:trPr>
+        <w:tc>
+          <w:tcPr>
+            <w:tcW w:w="7940" w:type="dxa"/>
+            <w:shd w:val="clear" w:color="auto" w:fill="auto"/>
+            <w:noWrap/>
+            <w:vAlign w:val="center"/>
+            <w:hideMark/>
+          </w:tcPr>
+          <w:p>
+            <w:pPr>
+              <w:widowControl/>
+              <w:suppressAutoHyphens w:val="0"/>
+              <w:autoSpaceDN/>
+              <w:textAlignment w:val="auto"/>
+              <w:rPr>
+                <w:rFonts w:ascii="Calibri" w:eastAsia="Times New Roman" w:hAnsi="Calibri" w:cs="Calibri"/>
+                <w:color w:val="006100"/>
+                <w:kern w:val="0"/>
+                <w:sz w:val="22"/>
+                <w:szCs w:val="22"/>
+                <w:lang w:eastAsia="en-NZ" w:bidi="ar-SA"/>
+              </w:rPr>
+            </w:pPr>
+            <w:r>
+              <w:rPr>
+                <w:rFonts w:ascii="Calibri" w:eastAsia="Times New Roman" w:hAnsi="Calibri" w:cs="Calibri"/>
+                <w:color w:val="006100"/>
+                <w:kern w:val="0"/>
+                <w:sz w:val="22"/>
+                <w:szCs w:val="22"/>
+                <w:lang w:eastAsia="en-NZ" w:bidi="ar-SA"/>
+              </w:rPr>
+              <w:t>add marks to submissions</w:t>
+            </w:r>
+          </w:p>
+        </w:tc>
+      </w:tr>
+      <w:tr>
+        <w:trPr>
+          <w:trHeight w:val="300"/>
+        </w:trPr>
+        <w:tc>
+          <w:tcPr>
+            <w:tcW w:w="7940" w:type="dxa"/>
+            <w:shd w:val="clear" w:color="auto" w:fill="auto"/>
+            <w:noWrap/>
+            <w:vAlign w:val="center"/>
+            <w:hideMark/>
+          </w:tcPr>
+          <w:p>
+            <w:pPr>
+              <w:widowControl/>
+              <w:suppressAutoHyphens w:val="0"/>
+              <w:autoSpaceDN/>
+              <w:textAlignment w:val="auto"/>
+              <w:rPr>
+                <w:rFonts w:ascii="Calibri" w:eastAsia="Times New Roman" w:hAnsi="Calibri" w:cs="Calibri"/>
+                <w:color w:val="006100"/>
+                <w:kern w:val="0"/>
+                <w:sz w:val="22"/>
+                <w:szCs w:val="22"/>
+                <w:lang w:eastAsia="en-NZ" w:bidi="ar-SA"/>
+              </w:rPr>
+            </w:pPr>
+            <w:r>
+              <w:rPr>
+                <w:rFonts w:ascii="Calibri" w:eastAsia="Times New Roman" w:hAnsi="Calibri" w:cs="Calibri"/>
+                <w:color w:val="006100"/>
+                <w:kern w:val="0"/>
+                <w:sz w:val="22"/>
+                <w:szCs w:val="22"/>
+                <w:lang w:eastAsia="en-NZ" w:bidi="ar-SA"/>
+              </w:rPr>
+              <w:t>Class mark Report</w:t>
+            </w:r>
+          </w:p>
+        </w:tc>
+      </w:tr>
+      <w:tr>
+        <w:trPr>
+          <w:trHeight w:val="300"/>
+        </w:trPr>
+        <w:tc>
+          <w:tcPr>
+            <w:tcW w:w="7940" w:type="dxa"/>
+            <w:shd w:val="clear" w:color="auto" w:fill="auto"/>
+            <w:noWrap/>
+            <w:vAlign w:val="center"/>
+            <w:hideMark/>
+          </w:tcPr>
+          <w:p>
+            <w:pPr>
+              <w:widowControl/>
+              <w:suppressAutoHyphens w:val="0"/>
+              <w:autoSpaceDN/>
+              <w:textAlignment w:val="auto"/>
+              <w:rPr>
+                <w:rFonts w:ascii="Calibri" w:eastAsia="Times New Roman" w:hAnsi="Calibri" w:cs="Calibri"/>
+                <w:color w:val="006100"/>
+                <w:kern w:val="0"/>
+                <w:sz w:val="22"/>
+                <w:szCs w:val="22"/>
+                <w:lang w:eastAsia="en-NZ" w:bidi="ar-SA"/>
+              </w:rPr>
+            </w:pPr>
+            <w:r>
+              <w:rPr>
+                <w:rFonts w:ascii="Calibri" w:eastAsia="Times New Roman" w:hAnsi="Calibri" w:cs="Calibri"/>
+                <w:color w:val="006100"/>
+                <w:kern w:val="0"/>
+                <w:sz w:val="22"/>
+                <w:szCs w:val="22"/>
+                <w:lang w:eastAsia="en-NZ" w:bidi="ar-SA"/>
+              </w:rPr>
+              <w:t>Allow or disallow students to see reports</w:t>
+            </w:r>
+          </w:p>
+        </w:tc>
+      </w:tr>
+      <w:tr>
+        <w:trPr>
+          <w:trHeight w:val="300"/>
+        </w:trPr>
+        <w:tc>
+          <w:tcPr>
+            <w:tcW w:w="7940" w:type="dxa"/>
+            <w:shd w:val="clear" w:color="auto" w:fill="auto"/>
+            <w:noWrap/>
+            <w:vAlign w:val="center"/>
+            <w:hideMark/>
+          </w:tcPr>
+          <w:p>
+            <w:pPr>
+              <w:widowControl/>
+              <w:suppressAutoHyphens w:val="0"/>
+              <w:autoSpaceDN/>
+              <w:textAlignment w:val="auto"/>
+              <w:rPr>
+                <w:rFonts w:ascii="Calibri" w:eastAsia="Times New Roman" w:hAnsi="Calibri" w:cs="Calibri"/>
+                <w:color w:val="006100"/>
+                <w:kern w:val="0"/>
+                <w:sz w:val="22"/>
+                <w:szCs w:val="22"/>
+                <w:lang w:eastAsia="en-NZ" w:bidi="ar-SA"/>
+              </w:rPr>
+            </w:pPr>
+            <w:r>
+              <w:rPr>
+                <w:rFonts w:ascii="Calibri" w:eastAsia="Times New Roman" w:hAnsi="Calibri" w:cs="Calibri"/>
+                <w:color w:val="006100"/>
+                <w:kern w:val="0"/>
+                <w:sz w:val="22"/>
+                <w:szCs w:val="22"/>
+                <w:lang w:eastAsia="en-NZ" w:bidi="ar-SA"/>
+              </w:rPr>
+              <w:t>Individual student mark reports</w:t>
+            </w:r>
+          </w:p>
+        </w:tc>
+      </w:tr>
+      <w:tr>
+        <w:trPr>
+          <w:trHeight w:val="300"/>
+        </w:trPr>
+        <w:tc>
+          <w:tcPr>
+            <w:tcW w:w="7940" w:type="dxa"/>
+            <w:shd w:val="clear" w:color="auto" w:fill="auto"/>
+            <w:noWrap/>
+            <w:vAlign w:val="center"/>
+            <w:hideMark/>
+          </w:tcPr>
+          <w:p>
+            <w:pPr>
+              <w:widowControl/>
+              <w:suppressAutoHyphens w:val="0"/>
+              <w:autoSpaceDN/>
+              <w:textAlignment w:val="auto"/>
+              <w:rPr>
+                <w:rFonts w:ascii="Calibri" w:eastAsia="Times New Roman" w:hAnsi="Calibri" w:cs="Calibri"/>
+                <w:color w:val="006100"/>
+                <w:kern w:val="0"/>
+                <w:sz w:val="22"/>
+                <w:szCs w:val="22"/>
+                <w:lang w:eastAsia="en-NZ" w:bidi="ar-SA"/>
+              </w:rPr>
+            </w:pPr>
+            <w:r>
+              <w:rPr>
+                <w:rFonts w:ascii="Calibri" w:eastAsia="Times New Roman" w:hAnsi="Calibri" w:cs="Calibri"/>
+                <w:color w:val="006100"/>
+                <w:kern w:val="0"/>
+                <w:sz w:val="22"/>
+                <w:szCs w:val="22"/>
+                <w:lang w:eastAsia="en-NZ" w:bidi="ar-SA"/>
+              </w:rPr>
+              <w:t>Email notifications of deadlines and marks</w:t>
+            </w:r>
+          </w:p>
+        </w:tc>
+      </w:tr>
+      <w:tr>
+        <w:trPr>
+          <w:trHeight w:val="300"/>
+        </w:trPr>
+        <w:tc>
+          <w:tcPr>
+            <w:tcW w:w="7940" w:type="dxa"/>
+            <w:shd w:val="clear" w:color="auto" w:fill="auto"/>
+            <w:noWrap/>
+            <w:vAlign w:val="center"/>
+            <w:hideMark/>
+          </w:tcPr>
+          <w:p>
+            <w:pPr>
+              <w:widowControl/>
+              <w:suppressAutoHyphens w:val="0"/>
+              <w:autoSpaceDN/>
+              <w:textAlignment w:val="auto"/>
+              <w:rPr>
+                <w:rFonts w:ascii="Calibri" w:eastAsia="Times New Roman" w:hAnsi="Calibri" w:cs="Calibri"/>
+                <w:color w:val="006100"/>
+                <w:kern w:val="0"/>
+                <w:sz w:val="22"/>
+                <w:szCs w:val="22"/>
+                <w:lang w:eastAsia="en-NZ" w:bidi="ar-SA"/>
+              </w:rPr>
+            </w:pPr>
+            <w:r>
+              <w:rPr>
+                <w:rFonts w:ascii="Calibri" w:eastAsia="Times New Roman" w:hAnsi="Calibri" w:cs="Calibri"/>
+                <w:color w:val="006100"/>
+                <w:kern w:val="0"/>
+                <w:sz w:val="22"/>
+                <w:szCs w:val="22"/>
+                <w:lang w:eastAsia="en-NZ" w:bidi="ar-SA"/>
+              </w:rPr>
+              <w:t>Reveal marks</w:t>
+            </w:r>
+          </w:p>
+        </w:tc>
+      </w:tr>
+      <w:tr>
+        <w:trPr>
+          <w:trHeight w:val="300"/>
+        </w:trPr>
+        <w:tc>
+          <w:tcPr>
+            <w:tcW w:w="7940" w:type="dxa"/>
+            <w:shd w:val="clear" w:color="auto" w:fill="auto"/>
+            <w:noWrap/>
+            <w:vAlign w:val="center"/>
+            <w:hideMark/>
+          </w:tcPr>
+          <w:p>
+            <w:pPr>
+              <w:widowControl/>
+              <w:suppressAutoHyphens w:val="0"/>
+              <w:autoSpaceDN/>
+              <w:textAlignment w:val="auto"/>
+              <w:rPr>
+                <w:rFonts w:ascii="Calibri" w:eastAsia="Times New Roman" w:hAnsi="Calibri" w:cs="Calibri"/>
+                <w:color w:val="006100"/>
+                <w:kern w:val="0"/>
+                <w:sz w:val="22"/>
+                <w:szCs w:val="22"/>
+                <w:lang w:eastAsia="en-NZ" w:bidi="ar-SA"/>
+              </w:rPr>
+            </w:pPr>
+            <w:r>
+              <w:rPr>
+                <w:rFonts w:ascii="Calibri" w:eastAsia="Times New Roman" w:hAnsi="Calibri" w:cs="Calibri"/>
+                <w:color w:val="006100"/>
+                <w:kern w:val="0"/>
+                <w:sz w:val="22"/>
+                <w:szCs w:val="22"/>
+                <w:lang w:eastAsia="en-NZ" w:bidi="ar-SA"/>
+              </w:rPr>
+              <w:t>Change marks</w:t>
+            </w:r>
+          </w:p>
+        </w:tc>
+      </w:tr>
+      <w:tr>
+        <w:trPr>
+          <w:trHeight w:val="300"/>
+        </w:trPr>
+        <w:tc>
+          <w:tcPr>
+            <w:tcW w:w="7940" w:type="dxa"/>
+            <w:shd w:val="clear" w:color="auto" w:fill="auto"/>
+            <w:noWrap/>
+            <w:vAlign w:val="bottom"/>
+            <w:hideMark/>
+          </w:tcPr>
+          <w:p>
+            <w:pPr>
+              <w:widowControl/>
+              <w:suppressAutoHyphens w:val="0"/>
+              <w:autoSpaceDN/>
+              <w:textAlignment w:val="auto"/>
+              <w:rPr>
+                <w:rFonts w:ascii="Calibri" w:eastAsia="Times New Roman" w:hAnsi="Calibri" w:cs="Calibri"/>
+                <w:color w:val="006100"/>
+                <w:kern w:val="0"/>
+                <w:sz w:val="22"/>
+                <w:szCs w:val="22"/>
+                <w:lang w:eastAsia="en-NZ" w:bidi="ar-SA"/>
+              </w:rPr>
+            </w:pPr>
+            <w:r>
+              <w:rPr>
+                <w:rFonts w:ascii="Calibri" w:eastAsia="Times New Roman" w:hAnsi="Calibri" w:cs="Calibri"/>
+                <w:color w:val="006100"/>
+                <w:kern w:val="0"/>
+                <w:sz w:val="22"/>
+                <w:szCs w:val="22"/>
+                <w:lang w:eastAsia="en-NZ" w:bidi="ar-SA"/>
+              </w:rPr>
+              <w:t>Teach can specify amount and size of files uploaded ( E.G. 1 .java file )</w:t>
+            </w:r>
+          </w:p>
+        </w:tc>
+      </w:tr>
+      <w:tr>
+        <w:trPr>
+          <w:trHeight w:val="300"/>
+        </w:trPr>
+        <w:tc>
+          <w:tcPr>
+            <w:tcW w:w="7940" w:type="dxa"/>
+            <w:shd w:val="clear" w:color="auto" w:fill="auto"/>
+            <w:noWrap/>
+            <w:vAlign w:val="bottom"/>
+            <w:hideMark/>
+          </w:tcPr>
+          <w:p>
+            <w:pPr>
+              <w:widowControl/>
+              <w:suppressAutoHyphens w:val="0"/>
+              <w:autoSpaceDN/>
+              <w:textAlignment w:val="auto"/>
+              <w:rPr>
+                <w:rFonts w:ascii="Calibri" w:eastAsia="Times New Roman" w:hAnsi="Calibri" w:cs="Calibri"/>
+                <w:color w:val="006100"/>
+                <w:kern w:val="0"/>
+                <w:sz w:val="22"/>
+                <w:szCs w:val="22"/>
+                <w:lang w:eastAsia="en-NZ" w:bidi="ar-SA"/>
+              </w:rPr>
+            </w:pPr>
+            <w:r>
+              <w:rPr>
+                <w:rFonts w:ascii="Calibri" w:eastAsia="Times New Roman" w:hAnsi="Calibri" w:cs="Calibri"/>
+                <w:color w:val="006100"/>
+                <w:kern w:val="0"/>
+                <w:sz w:val="22"/>
+                <w:szCs w:val="22"/>
+                <w:lang w:eastAsia="en-NZ" w:bidi="ar-SA"/>
+              </w:rPr>
+              <w:t>Close submissions at deadline</w:t>
+            </w:r>
+          </w:p>
+        </w:tc>
+      </w:tr>
+      <w:tr>
+        <w:trPr>
+          <w:trHeight w:val="300"/>
+        </w:trPr>
+        <w:tc>
+          <w:tcPr>
+            <w:tcW w:w="7940" w:type="dxa"/>
+            <w:shd w:val="clear" w:color="auto" w:fill="auto"/>
+            <w:noWrap/>
+            <w:vAlign w:val="bottom"/>
+            <w:hideMark/>
+          </w:tcPr>
+          <w:p>
+            <w:pPr>
+              <w:widowControl/>
+              <w:suppressAutoHyphens w:val="0"/>
+              <w:autoSpaceDN/>
+              <w:textAlignment w:val="auto"/>
+              <w:rPr>
+                <w:rFonts w:ascii="Calibri" w:eastAsia="Times New Roman" w:hAnsi="Calibri" w:cs="Calibri"/>
+                <w:color w:val="006100"/>
+                <w:kern w:val="0"/>
+                <w:sz w:val="22"/>
+                <w:szCs w:val="22"/>
+                <w:lang w:eastAsia="en-NZ" w:bidi="ar-SA"/>
+              </w:rPr>
+            </w:pPr>
+            <w:r>
+              <w:rPr>
+                <w:rFonts w:ascii="Calibri" w:eastAsia="Times New Roman" w:hAnsi="Calibri" w:cs="Calibri"/>
+                <w:color w:val="006100"/>
+                <w:kern w:val="0"/>
+                <w:sz w:val="22"/>
+                <w:szCs w:val="22"/>
+                <w:lang w:eastAsia="en-NZ" w:bidi="ar-SA"/>
+              </w:rPr>
+              <w:t>Change Deadline</w:t>
+            </w:r>
+          </w:p>
+        </w:tc>
+      </w:tr>
+      <w:tr>
+        <w:trPr>
+          <w:trHeight w:val="300"/>
+        </w:trPr>
+        <w:tc>
+          <w:tcPr>
+            <w:tcW w:w="7940" w:type="dxa"/>
+            <w:shd w:val="clear" w:color="auto" w:fill="auto"/>
+            <w:noWrap/>
+            <w:vAlign w:val="bottom"/>
+            <w:hideMark/>
+          </w:tcPr>
+          <w:p>
+            <w:pPr>
+              <w:widowControl/>
+              <w:suppressAutoHyphens w:val="0"/>
+              <w:autoSpaceDN/>
+              <w:textAlignment w:val="auto"/>
+              <w:rPr>
+                <w:rFonts w:ascii="Calibri" w:eastAsia="Times New Roman" w:hAnsi="Calibri" w:cs="Calibri"/>
+                <w:color w:val="006100"/>
+                <w:kern w:val="0"/>
+                <w:sz w:val="22"/>
+                <w:szCs w:val="22"/>
+                <w:lang w:eastAsia="en-NZ" w:bidi="ar-SA"/>
+              </w:rPr>
+            </w:pPr>
+            <w:r>
+              <w:rPr>
+                <w:rFonts w:ascii="Calibri" w:eastAsia="Times New Roman" w:hAnsi="Calibri" w:cs="Calibri"/>
+                <w:color w:val="006100"/>
+                <w:kern w:val="0"/>
+                <w:sz w:val="22"/>
+                <w:szCs w:val="22"/>
+                <w:lang w:eastAsia="en-NZ" w:bidi="ar-SA"/>
+              </w:rPr>
+              <w:t>Plagiarism checking ( Comparing differences of files, and marking similar files )</w:t>
+            </w:r>
+          </w:p>
+        </w:tc>
+      </w:tr>
+      <w:tr>
+        <w:trPr>
+          <w:trHeight w:val="300"/>
+        </w:trPr>
+        <w:tc>
+          <w:tcPr>
+            <w:tcW w:w="7940" w:type="dxa"/>
+            <w:shd w:val="clear" w:color="auto" w:fill="auto"/>
+            <w:noWrap/>
+            <w:vAlign w:val="bottom"/>
+            <w:hideMark/>
+          </w:tcPr>
+          <w:p>
+            <w:pPr>
+              <w:widowControl/>
+              <w:suppressAutoHyphens w:val="0"/>
+              <w:autoSpaceDN/>
+              <w:textAlignment w:val="auto"/>
+              <w:rPr>
+                <w:rFonts w:ascii="Calibri" w:eastAsia="Times New Roman" w:hAnsi="Calibri" w:cs="Calibri"/>
+                <w:color w:val="006100"/>
+                <w:kern w:val="0"/>
+                <w:sz w:val="22"/>
+                <w:szCs w:val="22"/>
+                <w:lang w:eastAsia="en-NZ" w:bidi="ar-SA"/>
+              </w:rPr>
+            </w:pPr>
+            <w:r>
+              <w:rPr>
+                <w:rFonts w:ascii="Calibri" w:eastAsia="Times New Roman" w:hAnsi="Calibri" w:cs="Calibri"/>
+                <w:color w:val="006100"/>
+                <w:kern w:val="0"/>
+                <w:sz w:val="22"/>
+                <w:szCs w:val="22"/>
+                <w:lang w:eastAsia="en-NZ" w:bidi="ar-SA"/>
+              </w:rPr>
+              <w:t>Mark distributions report</w:t>
+            </w:r>
+          </w:p>
+        </w:tc>
+      </w:tr>
+      <w:tr>
+        <w:trPr>
+          <w:trHeight w:val="300"/>
+        </w:trPr>
+        <w:tc>
+          <w:tcPr>
+            <w:tcW w:w="7940" w:type="dxa"/>
+            <w:shd w:val="clear" w:color="auto" w:fill="auto"/>
+            <w:noWrap/>
+            <w:vAlign w:val="bottom"/>
+            <w:hideMark/>
+          </w:tcPr>
+          <w:p>
+            <w:pPr>
+              <w:widowControl/>
+              <w:suppressAutoHyphens w:val="0"/>
+              <w:autoSpaceDN/>
+              <w:textAlignment w:val="auto"/>
+              <w:rPr>
+                <w:rFonts w:ascii="Calibri" w:eastAsia="Times New Roman" w:hAnsi="Calibri" w:cs="Calibri"/>
+                <w:color w:val="006100"/>
+                <w:kern w:val="0"/>
+                <w:sz w:val="22"/>
+                <w:szCs w:val="22"/>
+                <w:lang w:eastAsia="en-NZ" w:bidi="ar-SA"/>
+              </w:rPr>
+            </w:pPr>
+            <w:r>
+              <w:rPr>
+                <w:rFonts w:ascii="Calibri" w:eastAsia="Times New Roman" w:hAnsi="Calibri" w:cs="Calibri"/>
+                <w:color w:val="006100"/>
+                <w:kern w:val="0"/>
+                <w:sz w:val="22"/>
+                <w:szCs w:val="22"/>
+                <w:lang w:eastAsia="en-NZ" w:bidi="ar-SA"/>
+              </w:rPr>
+              <w:t>Add Report to class</w:t>
+            </w:r>
+          </w:p>
+        </w:tc>
+      </w:tr>
+      <w:tr>
+        <w:trPr>
+          <w:trHeight w:val="300"/>
+        </w:trPr>
+        <w:tc>
+          <w:tcPr>
+            <w:tcW w:w="7940" w:type="dxa"/>
+            <w:shd w:val="clear" w:color="auto" w:fill="auto"/>
+            <w:noWrap/>
+            <w:vAlign w:val="bottom"/>
+            <w:hideMark/>
+          </w:tcPr>
+          <w:p>
+            <w:pPr>
+              <w:widowControl/>
+              <w:suppressAutoHyphens w:val="0"/>
+              <w:autoSpaceDN/>
+              <w:textAlignment w:val="auto"/>
+              <w:rPr>
+                <w:rFonts w:ascii="Calibri" w:eastAsia="Times New Roman" w:hAnsi="Calibri" w:cs="Calibri"/>
+                <w:color w:val="006100"/>
+                <w:kern w:val="0"/>
+                <w:sz w:val="22"/>
+                <w:szCs w:val="22"/>
+                <w:lang w:eastAsia="en-NZ" w:bidi="ar-SA"/>
+              </w:rPr>
+            </w:pPr>
+            <w:r>
+              <w:rPr>
+                <w:rFonts w:ascii="Calibri" w:eastAsia="Times New Roman" w:hAnsi="Calibri" w:cs="Calibri"/>
+                <w:color w:val="006100"/>
+                <w:kern w:val="0"/>
+                <w:sz w:val="22"/>
+                <w:szCs w:val="22"/>
+                <w:lang w:eastAsia="en-NZ" w:bidi="ar-SA"/>
+              </w:rPr>
+              <w:t>Set visibility of a report</w:t>
+            </w:r>
+          </w:p>
+        </w:tc>
+      </w:tr>
+      <w:tr>
+        <w:trPr>
+          <w:trHeight w:val="300"/>
+        </w:trPr>
+        <w:tc>
+          <w:tcPr>
+            <w:tcW w:w="7940" w:type="dxa"/>
+            <w:shd w:val="clear" w:color="auto" w:fill="auto"/>
+            <w:noWrap/>
+            <w:vAlign w:val="bottom"/>
+            <w:hideMark/>
+          </w:tcPr>
+          <w:p>
+            <w:pPr>
+              <w:widowControl/>
+              <w:suppressAutoHyphens w:val="0"/>
+              <w:autoSpaceDN/>
+              <w:textAlignment w:val="auto"/>
+              <w:rPr>
+                <w:rFonts w:ascii="Calibri" w:eastAsia="Times New Roman" w:hAnsi="Calibri" w:cs="Calibri"/>
+                <w:color w:val="006100"/>
+                <w:kern w:val="0"/>
+                <w:sz w:val="22"/>
+                <w:szCs w:val="22"/>
+                <w:lang w:eastAsia="en-NZ" w:bidi="ar-SA"/>
+              </w:rPr>
+            </w:pPr>
+            <w:r>
+              <w:rPr>
+                <w:rFonts w:ascii="Calibri" w:eastAsia="Times New Roman" w:hAnsi="Calibri" w:cs="Calibri"/>
+                <w:color w:val="006100"/>
+                <w:kern w:val="0"/>
+                <w:sz w:val="22"/>
+                <w:szCs w:val="22"/>
+                <w:lang w:eastAsia="en-NZ" w:bidi="ar-SA"/>
+              </w:rPr>
+              <w:t>Mark distribution graph</w:t>
+            </w:r>
+          </w:p>
+        </w:tc>
+      </w:tr>
+      <w:tr>
+        <w:trPr>
+          <w:trHeight w:val="300"/>
+        </w:trPr>
+        <w:tc>
+          <w:tcPr>
+            <w:tcW w:w="7940" w:type="dxa"/>
+            <w:shd w:val="clear" w:color="auto" w:fill="auto"/>
+            <w:noWrap/>
+            <w:vAlign w:val="bottom"/>
+            <w:hideMark/>
+          </w:tcPr>
+          <w:p>
+            <w:pPr>
+              <w:widowControl/>
+              <w:suppressAutoHyphens w:val="0"/>
+              <w:autoSpaceDN/>
+              <w:textAlignment w:val="auto"/>
+              <w:rPr>
+                <w:rFonts w:ascii="Calibri" w:eastAsia="Times New Roman" w:hAnsi="Calibri" w:cs="Calibri"/>
+                <w:color w:val="006100"/>
+                <w:kern w:val="0"/>
+                <w:sz w:val="22"/>
+                <w:szCs w:val="22"/>
+                <w:lang w:eastAsia="en-NZ" w:bidi="ar-SA"/>
+              </w:rPr>
+            </w:pPr>
+            <w:r>
+              <w:rPr>
+                <w:rFonts w:ascii="Calibri" w:eastAsia="Times New Roman" w:hAnsi="Calibri" w:cs="Calibri"/>
+                <w:color w:val="006100"/>
+                <w:kern w:val="0"/>
+                <w:sz w:val="22"/>
+                <w:szCs w:val="22"/>
+                <w:lang w:eastAsia="en-NZ" w:bidi="ar-SA"/>
+              </w:rPr>
+              <w:t>Add a distributions to a class</w:t>
+            </w:r>
+          </w:p>
+        </w:tc>
+      </w:tr>
+      <w:tr>
+        <w:trPr>
+          <w:trHeight w:val="300"/>
+        </w:trPr>
+        <w:tc>
+          <w:tcPr>
+            <w:tcW w:w="7940" w:type="dxa"/>
+            <w:shd w:val="clear" w:color="auto" w:fill="auto"/>
+            <w:noWrap/>
+            <w:vAlign w:val="bottom"/>
+            <w:hideMark/>
+          </w:tcPr>
+          <w:p>
+            <w:pPr>
+              <w:widowControl/>
+              <w:suppressAutoHyphens w:val="0"/>
+              <w:autoSpaceDN/>
+              <w:textAlignment w:val="auto"/>
+              <w:rPr>
+                <w:rFonts w:ascii="Calibri" w:eastAsia="Times New Roman" w:hAnsi="Calibri" w:cs="Calibri"/>
+                <w:color w:val="006100"/>
+                <w:kern w:val="0"/>
+                <w:sz w:val="22"/>
+                <w:szCs w:val="22"/>
+                <w:lang w:eastAsia="en-NZ" w:bidi="ar-SA"/>
+              </w:rPr>
+            </w:pPr>
+            <w:r>
+              <w:rPr>
+                <w:rFonts w:ascii="Calibri" w:eastAsia="Times New Roman" w:hAnsi="Calibri" w:cs="Calibri"/>
+                <w:color w:val="006100"/>
+                <w:kern w:val="0"/>
+                <w:sz w:val="22"/>
+                <w:szCs w:val="22"/>
+                <w:lang w:eastAsia="en-NZ" w:bidi="ar-SA"/>
+              </w:rPr>
+              <w:t>Class comments</w:t>
+            </w:r>
+          </w:p>
+        </w:tc>
+      </w:tr>
+      <w:tr>
+        <w:trPr>
+          <w:trHeight w:val="300"/>
+        </w:trPr>
+        <w:tc>
+          <w:tcPr>
+            <w:tcW w:w="7940" w:type="dxa"/>
+            <w:shd w:val="clear" w:color="auto" w:fill="auto"/>
+            <w:noWrap/>
+            <w:vAlign w:val="bottom"/>
+            <w:hideMark/>
+          </w:tcPr>
+          <w:p>
+            <w:pPr>
+              <w:widowControl/>
+              <w:suppressAutoHyphens w:val="0"/>
+              <w:autoSpaceDN/>
+              <w:textAlignment w:val="auto"/>
+              <w:rPr>
+                <w:rFonts w:ascii="Calibri" w:eastAsia="Times New Roman" w:hAnsi="Calibri" w:cs="Calibri"/>
+                <w:color w:val="006100"/>
+                <w:kern w:val="0"/>
+                <w:sz w:val="22"/>
+                <w:szCs w:val="22"/>
+                <w:lang w:eastAsia="en-NZ" w:bidi="ar-SA"/>
+              </w:rPr>
+            </w:pPr>
+            <w:r>
+              <w:rPr>
+                <w:rFonts w:ascii="Calibri" w:eastAsia="Times New Roman" w:hAnsi="Calibri" w:cs="Calibri"/>
+                <w:color w:val="006100"/>
+                <w:kern w:val="0"/>
+                <w:sz w:val="22"/>
+                <w:szCs w:val="22"/>
+                <w:lang w:eastAsia="en-NZ" w:bidi="ar-SA"/>
+              </w:rPr>
+              <w:t>Add marks for not tracked stuff like tests</w:t>
+            </w:r>
+          </w:p>
+        </w:tc>
+      </w:tr>
+      <w:tr>
+        <w:trPr>
+          <w:trHeight w:val="300"/>
+        </w:trPr>
+        <w:tc>
+          <w:tcPr>
+            <w:tcW w:w="7940" w:type="dxa"/>
+            <w:shd w:val="clear" w:color="auto" w:fill="auto"/>
+            <w:noWrap/>
+            <w:vAlign w:val="bottom"/>
+            <w:hideMark/>
+          </w:tcPr>
+          <w:p>
+            <w:pPr>
+              <w:widowControl/>
+              <w:suppressAutoHyphens w:val="0"/>
+              <w:autoSpaceDN/>
+              <w:textAlignment w:val="auto"/>
+              <w:rPr>
+                <w:rFonts w:ascii="Calibri" w:eastAsia="Times New Roman" w:hAnsi="Calibri" w:cs="Calibri"/>
+                <w:color w:val="006100"/>
+                <w:kern w:val="0"/>
+                <w:sz w:val="22"/>
+                <w:szCs w:val="22"/>
+                <w:lang w:eastAsia="en-NZ" w:bidi="ar-SA"/>
+              </w:rPr>
+            </w:pPr>
+            <w:r>
+              <w:rPr>
+                <w:rFonts w:ascii="Calibri" w:eastAsia="Times New Roman" w:hAnsi="Calibri" w:cs="Calibri"/>
+                <w:color w:val="006100"/>
+                <w:kern w:val="0"/>
+                <w:sz w:val="22"/>
+                <w:szCs w:val="22"/>
+                <w:lang w:eastAsia="en-NZ" w:bidi="ar-SA"/>
+              </w:rPr>
+              <w:t>Add\Remove Tests\Exams as assessment items</w:t>
+            </w:r>
+          </w:p>
+        </w:tc>
+      </w:tr>
+      <w:tr>
+        <w:trPr>
+          <w:trHeight w:val="300"/>
+        </w:trPr>
+        <w:tc>
+          <w:tcPr>
+            <w:tcW w:w="7940" w:type="dxa"/>
+            <w:shd w:val="clear" w:color="auto" w:fill="auto"/>
+            <w:noWrap/>
+            <w:vAlign w:val="bottom"/>
+            <w:hideMark/>
+          </w:tcPr>
+          <w:p>
+            <w:pPr>
+              <w:widowControl/>
+              <w:suppressAutoHyphens w:val="0"/>
+              <w:autoSpaceDN/>
+              <w:textAlignment w:val="auto"/>
+              <w:rPr>
+                <w:rFonts w:ascii="Calibri" w:eastAsia="Times New Roman" w:hAnsi="Calibri" w:cs="Calibri"/>
+                <w:color w:val="006100"/>
+                <w:kern w:val="0"/>
+                <w:sz w:val="22"/>
+                <w:szCs w:val="22"/>
+                <w:lang w:eastAsia="en-NZ" w:bidi="ar-SA"/>
+              </w:rPr>
+            </w:pPr>
+            <w:r>
+              <w:rPr>
+                <w:rFonts w:ascii="Calibri" w:eastAsia="Times New Roman" w:hAnsi="Calibri" w:cs="Calibri"/>
+                <w:color w:val="006100"/>
+                <w:kern w:val="0"/>
+                <w:sz w:val="22"/>
+                <w:szCs w:val="22"/>
+                <w:lang w:eastAsia="en-NZ" w:bidi="ar-SA"/>
+              </w:rPr>
+              <w:t>Send Message to Student\Teacher</w:t>
+            </w:r>
+          </w:p>
+        </w:tc>
+      </w:tr>
+      <w:tr>
+        <w:trPr>
+          <w:trHeight w:val="300"/>
+        </w:trPr>
+        <w:tc>
+          <w:tcPr>
+            <w:tcW w:w="7940" w:type="dxa"/>
+            <w:shd w:val="clear" w:color="auto" w:fill="auto"/>
+            <w:noWrap/>
+            <w:vAlign w:val="bottom"/>
+            <w:hideMark/>
+          </w:tcPr>
+          <w:p>
+            <w:pPr>
+              <w:widowControl/>
+              <w:suppressAutoHyphens w:val="0"/>
+              <w:autoSpaceDN/>
+              <w:textAlignment w:val="auto"/>
+              <w:rPr>
+                <w:rFonts w:ascii="Calibri" w:eastAsia="Times New Roman" w:hAnsi="Calibri" w:cs="Calibri"/>
+                <w:color w:val="006100"/>
+                <w:kern w:val="0"/>
+                <w:sz w:val="22"/>
+                <w:szCs w:val="22"/>
+                <w:lang w:eastAsia="en-NZ" w:bidi="ar-SA"/>
+              </w:rPr>
+            </w:pPr>
+            <w:r>
+              <w:rPr>
+                <w:rFonts w:ascii="Calibri" w:eastAsia="Times New Roman" w:hAnsi="Calibri" w:cs="Calibri"/>
+                <w:color w:val="006100"/>
+                <w:kern w:val="0"/>
+                <w:sz w:val="22"/>
+                <w:szCs w:val="22"/>
+                <w:lang w:eastAsia="en-NZ" w:bidi="ar-SA"/>
+              </w:rPr>
+              <w:t>Enable or disable messaging system per class</w:t>
+            </w:r>
+          </w:p>
+        </w:tc>
+      </w:tr>
+      <w:tr>
+        <w:trPr>
+          <w:trHeight w:val="300"/>
+        </w:trPr>
+        <w:tc>
+          <w:tcPr>
+            <w:tcW w:w="7940" w:type="dxa"/>
+            <w:shd w:val="clear" w:color="auto" w:fill="auto"/>
+            <w:noWrap/>
+            <w:vAlign w:val="bottom"/>
+            <w:hideMark/>
+          </w:tcPr>
+          <w:p>
+            <w:pPr>
+              <w:widowControl/>
+              <w:suppressAutoHyphens w:val="0"/>
+              <w:autoSpaceDN/>
+              <w:textAlignment w:val="auto"/>
+              <w:rPr>
+                <w:rFonts w:ascii="Calibri" w:eastAsia="Times New Roman" w:hAnsi="Calibri" w:cs="Calibri"/>
+                <w:color w:val="006100"/>
+                <w:kern w:val="0"/>
+                <w:sz w:val="22"/>
+                <w:szCs w:val="22"/>
+                <w:lang w:eastAsia="en-NZ" w:bidi="ar-SA"/>
+              </w:rPr>
+            </w:pPr>
+            <w:r>
+              <w:rPr>
+                <w:rFonts w:ascii="Calibri" w:eastAsia="Times New Roman" w:hAnsi="Calibri" w:cs="Calibri"/>
+                <w:color w:val="006100"/>
+                <w:kern w:val="0"/>
+                <w:sz w:val="22"/>
+                <w:szCs w:val="22"/>
+                <w:lang w:eastAsia="en-NZ" w:bidi="ar-SA"/>
+              </w:rPr>
+              <w:t>Read Received Message</w:t>
+            </w:r>
+          </w:p>
+        </w:tc>
+      </w:tr>
+      <w:tr>
+        <w:trPr>
+          <w:trHeight w:val="300"/>
+        </w:trPr>
+        <w:tc>
+          <w:tcPr>
+            <w:tcW w:w="7940" w:type="dxa"/>
+            <w:shd w:val="clear" w:color="auto" w:fill="auto"/>
+            <w:noWrap/>
+            <w:vAlign w:val="bottom"/>
+            <w:hideMark/>
+          </w:tcPr>
+          <w:p>
+            <w:pPr>
+              <w:widowControl/>
+              <w:suppressAutoHyphens w:val="0"/>
+              <w:autoSpaceDN/>
+              <w:textAlignment w:val="auto"/>
+              <w:rPr>
+                <w:rFonts w:ascii="Calibri" w:eastAsia="Times New Roman" w:hAnsi="Calibri" w:cs="Calibri"/>
+                <w:color w:val="006100"/>
+                <w:kern w:val="0"/>
+                <w:sz w:val="22"/>
+                <w:szCs w:val="22"/>
+                <w:lang w:eastAsia="en-NZ" w:bidi="ar-SA"/>
+              </w:rPr>
+            </w:pPr>
+            <w:r>
+              <w:rPr>
+                <w:rFonts w:ascii="Calibri" w:eastAsia="Times New Roman" w:hAnsi="Calibri" w:cs="Calibri"/>
+                <w:color w:val="006100"/>
+                <w:kern w:val="0"/>
+                <w:sz w:val="22"/>
+                <w:szCs w:val="22"/>
+                <w:lang w:eastAsia="en-NZ" w:bidi="ar-SA"/>
+              </w:rPr>
+              <w:t>Set a</w:t>
+            </w:r>
+            <w:r>
+              <w:rPr>
+                <w:rFonts w:ascii="Calibri" w:eastAsia="Times New Roman" w:hAnsi="Calibri" w:cs="Calibri"/>
+                <w:color w:val="006100"/>
+                <w:kern w:val="0"/>
+                <w:sz w:val="22"/>
+                <w:szCs w:val="22"/>
+                <w:lang w:eastAsia="en-NZ" w:bidi="ar-SA"/>
+              </w:rPr>
+              <w:t>n</w:t>
+            </w:r>
+            <w:bookmarkStart w:id="0" w:name="_GoBack"/>
+            <w:bookmarkEnd w:id="0"/>
+            <w:r>
+              <w:rPr>
+                <w:rFonts w:ascii="Calibri" w:eastAsia="Times New Roman" w:hAnsi="Calibri" w:cs="Calibri"/>
+                <w:color w:val="006100"/>
+                <w:kern w:val="0"/>
+                <w:sz w:val="22"/>
+                <w:szCs w:val="22"/>
+                <w:lang w:eastAsia="en-NZ" w:bidi="ar-SA"/>
+              </w:rPr>
+              <w:t xml:space="preserve"> email address to forward messages to</w:t>
+            </w:r>
+          </w:p>
+        </w:tc>
+      </w:tr>
+      <w:tr>
+        <w:trPr>
+          <w:trHeight w:val="300"/>
+        </w:trPr>
+        <w:tc>
+          <w:tcPr>
+            <w:tcW w:w="7940" w:type="dxa"/>
+            <w:shd w:val="clear" w:color="auto" w:fill="auto"/>
+            <w:noWrap/>
+            <w:vAlign w:val="bottom"/>
+            <w:hideMark/>
+          </w:tcPr>
+          <w:p>
+            <w:pPr>
+              <w:widowControl/>
+              <w:suppressAutoHyphens w:val="0"/>
+              <w:autoSpaceDN/>
+              <w:textAlignment w:val="auto"/>
+              <w:rPr>
+                <w:rFonts w:ascii="Calibri" w:eastAsia="Times New Roman" w:hAnsi="Calibri" w:cs="Calibri"/>
+                <w:color w:val="006100"/>
+                <w:kern w:val="0"/>
+                <w:sz w:val="22"/>
+                <w:szCs w:val="22"/>
+                <w:lang w:eastAsia="en-NZ" w:bidi="ar-SA"/>
+              </w:rPr>
+            </w:pPr>
+            <w:r>
+              <w:rPr>
+                <w:rFonts w:ascii="Calibri" w:eastAsia="Times New Roman" w:hAnsi="Calibri" w:cs="Calibri"/>
+                <w:color w:val="006100"/>
+                <w:kern w:val="0"/>
+                <w:sz w:val="22"/>
+                <w:szCs w:val="22"/>
+                <w:lang w:eastAsia="en-NZ" w:bidi="ar-SA"/>
+              </w:rPr>
+              <w:t>Enable\Disable Email notification for an account</w:t>
+            </w:r>
+          </w:p>
+        </w:tc>
+      </w:tr>
+      <w:tr>
+        <w:trPr>
+          <w:trHeight w:val="300"/>
+        </w:trPr>
+        <w:tc>
+          <w:tcPr>
+            <w:tcW w:w="7940" w:type="dxa"/>
+            <w:shd w:val="clear" w:color="auto" w:fill="auto"/>
+            <w:noWrap/>
+            <w:vAlign w:val="bottom"/>
+            <w:hideMark/>
+          </w:tcPr>
+          <w:p>
+            <w:pPr>
+              <w:widowControl/>
+              <w:suppressAutoHyphens w:val="0"/>
+              <w:autoSpaceDN/>
+              <w:textAlignment w:val="auto"/>
+              <w:rPr>
+                <w:rFonts w:ascii="Calibri" w:eastAsia="Times New Roman" w:hAnsi="Calibri" w:cs="Calibri"/>
+                <w:color w:val="006100"/>
+                <w:kern w:val="0"/>
+                <w:sz w:val="22"/>
+                <w:szCs w:val="22"/>
+                <w:lang w:eastAsia="en-NZ" w:bidi="ar-SA"/>
+              </w:rPr>
+            </w:pPr>
+            <w:r>
+              <w:rPr>
+                <w:rFonts w:ascii="Calibri" w:eastAsia="Times New Roman" w:hAnsi="Calibri" w:cs="Calibri"/>
+                <w:color w:val="006100"/>
+                <w:kern w:val="0"/>
+                <w:sz w:val="22"/>
+                <w:szCs w:val="22"/>
+                <w:lang w:eastAsia="en-NZ" w:bidi="ar-SA"/>
+              </w:rPr>
+              <w:t>Search a phrase or keyword from file</w:t>
+            </w:r>
+          </w:p>
+        </w:tc>
+      </w:tr>
+      <w:tr>
+        <w:trPr>
+          <w:trHeight w:val="300"/>
+        </w:trPr>
+        <w:tc>
+          <w:tcPr>
+            <w:tcW w:w="7940" w:type="dxa"/>
+            <w:shd w:val="clear" w:color="auto" w:fill="auto"/>
+            <w:noWrap/>
+            <w:vAlign w:val="bottom"/>
+            <w:hideMark/>
+          </w:tcPr>
+          <w:p>
+            <w:pPr>
+              <w:widowControl/>
+              <w:suppressAutoHyphens w:val="0"/>
+              <w:autoSpaceDN/>
+              <w:textAlignment w:val="auto"/>
+              <w:rPr>
+                <w:rFonts w:ascii="Calibri" w:eastAsia="Times New Roman" w:hAnsi="Calibri" w:cs="Calibri"/>
+                <w:color w:val="006100"/>
+                <w:kern w:val="0"/>
+                <w:sz w:val="22"/>
+                <w:szCs w:val="22"/>
+                <w:lang w:eastAsia="en-NZ" w:bidi="ar-SA"/>
+              </w:rPr>
+            </w:pPr>
+            <w:r>
+              <w:rPr>
+                <w:rFonts w:ascii="Calibri" w:eastAsia="Times New Roman" w:hAnsi="Calibri" w:cs="Calibri"/>
+                <w:color w:val="006100"/>
+                <w:kern w:val="0"/>
+                <w:sz w:val="22"/>
+                <w:szCs w:val="22"/>
+                <w:lang w:eastAsia="en-NZ" w:bidi="ar-SA"/>
+              </w:rPr>
+              <w:t>Create\delete spectator account</w:t>
+            </w:r>
+          </w:p>
+        </w:tc>
+      </w:tr>
+      <w:tr>
+        <w:trPr>
+          <w:trHeight w:val="300"/>
+        </w:trPr>
+        <w:tc>
+          <w:tcPr>
+            <w:tcW w:w="7940" w:type="dxa"/>
+            <w:shd w:val="clear" w:color="auto" w:fill="auto"/>
+            <w:noWrap/>
+            <w:vAlign w:val="bottom"/>
+            <w:hideMark/>
+          </w:tcPr>
+          <w:p>
+            <w:pPr>
+              <w:widowControl/>
+              <w:suppressAutoHyphens w:val="0"/>
+              <w:autoSpaceDN/>
+              <w:textAlignment w:val="auto"/>
+              <w:rPr>
+                <w:rFonts w:ascii="Calibri" w:eastAsia="Times New Roman" w:hAnsi="Calibri" w:cs="Calibri"/>
+                <w:color w:val="006100"/>
+                <w:kern w:val="0"/>
+                <w:sz w:val="22"/>
+                <w:szCs w:val="22"/>
+                <w:lang w:eastAsia="en-NZ" w:bidi="ar-SA"/>
+              </w:rPr>
+            </w:pPr>
+            <w:r>
+              <w:rPr>
+                <w:rFonts w:ascii="Calibri" w:eastAsia="Times New Roman" w:hAnsi="Calibri" w:cs="Calibri"/>
+                <w:color w:val="006100"/>
+                <w:kern w:val="0"/>
+                <w:sz w:val="22"/>
+                <w:szCs w:val="22"/>
+                <w:lang w:eastAsia="en-NZ" w:bidi="ar-SA"/>
+              </w:rPr>
+              <w:t>Associate/dissociate a student with a spectator account</w:t>
+            </w:r>
+          </w:p>
+        </w:tc>
+      </w:tr>
+      <w:tr>
+        <w:trPr>
+          <w:trHeight w:val="300"/>
+        </w:trPr>
+        <w:tc>
+          <w:tcPr>
+            <w:tcW w:w="7940" w:type="dxa"/>
+            <w:shd w:val="clear" w:color="auto" w:fill="auto"/>
+            <w:noWrap/>
+            <w:vAlign w:val="bottom"/>
+            <w:hideMark/>
+          </w:tcPr>
+          <w:p>
+            <w:pPr>
+              <w:widowControl/>
+              <w:suppressAutoHyphens w:val="0"/>
+              <w:autoSpaceDN/>
+              <w:textAlignment w:val="auto"/>
+              <w:rPr>
+                <w:rFonts w:ascii="Calibri" w:eastAsia="Times New Roman" w:hAnsi="Calibri" w:cs="Calibri"/>
+                <w:color w:val="006100"/>
+                <w:kern w:val="0"/>
+                <w:sz w:val="22"/>
+                <w:szCs w:val="22"/>
+                <w:lang w:eastAsia="en-NZ" w:bidi="ar-SA"/>
+              </w:rPr>
+            </w:pPr>
+            <w:r>
+              <w:rPr>
+                <w:rFonts w:ascii="Calibri" w:eastAsia="Times New Roman" w:hAnsi="Calibri" w:cs="Calibri"/>
+                <w:color w:val="006100"/>
+                <w:kern w:val="0"/>
+                <w:sz w:val="22"/>
+                <w:szCs w:val="22"/>
+                <w:lang w:eastAsia="en-NZ" w:bidi="ar-SA"/>
+              </w:rPr>
+              <w:t>Display associated student data to spectator</w:t>
+            </w:r>
+          </w:p>
+        </w:tc>
+      </w:tr>
+    </w:tbl>
+    <w:p>
+      <w:pPr>
+        <w:pStyle w:val="ListParagraph"/>
+        <w:rPr>
+          <w:rFonts w:ascii="Verdana" w:hAnsi="Verdana"/>
+        </w:rPr>
+      </w:pPr>
+    </w:p>
     <w:sectPr>
-      <w:headerReference w:type="default" r:id="rId10"/>
-      <w:footerReference w:type="default" r:id="rId11"/>
+      <w:headerReference w:type="default" r:id="rId11"/>
+      <w:footerReference w:type="default" r:id="rId12"/>
       <w:pgSz w:w="11906" w:h="16838"/>
       <w:pgMar w:top="1440" w:right="1440" w:bottom="1440" w:left="1440" w:header="708" w:footer="708" w:gutter="0"/>
       <w:cols w:space="720"/>
@@ -1763,7 +3663,7 @@
       <w:rPr>
         <w:noProof/>
       </w:rPr>
-      <w:t>8</w:t>
+      <w:t>9</w:t>
     </w:r>
     <w:r>
       <w:fldChar w:fldCharType="end"/>
@@ -2922,6 +4822,17 @@
       </w:numPr>
     </w:pPr>
   </w:style>
+  <w:style w:type="character" w:styleId="Hyperlink">
+    <w:name w:val="Hyperlink"/>
+    <w:basedOn w:val="DefaultParagraphFont"/>
+    <w:uiPriority w:val="99"/>
+    <w:unhideWhenUsed/>
+    <w:rsid w:val="00646AFC"/>
+    <w:rPr>
+      <w:color w:val="0000FF" w:themeColor="hyperlink"/>
+      <w:u w:val="single"/>
+    </w:rPr>
+  </w:style>
 </w:styles>
 </file>
 
@@ -3322,6 +5233,17 @@
         <w:numId w:val="7"/>
       </w:numPr>
     </w:pPr>
+  </w:style>
+  <w:style w:type="character" w:styleId="Hyperlink">
+    <w:name w:val="Hyperlink"/>
+    <w:basedOn w:val="DefaultParagraphFont"/>
+    <w:uiPriority w:val="99"/>
+    <w:unhideWhenUsed/>
+    <w:rsid w:val="00646AFC"/>
+    <w:rPr>
+      <w:color w:val="0000FF" w:themeColor="hyperlink"/>
+      <w:u w:val="single"/>
+    </w:rPr>
   </w:style>
 </w:styles>
 </file>

--- a/Initial Planning/A2_Report.docx
+++ b/Initial Planning/A2_Report.docx
@@ -103,9 +103,14 @@
           <w:szCs w:val="40"/>
           <w:lang w:eastAsia="en-NZ"/>
         </w:rPr>
-        <w:t xml:space="preserve">Mathew </w:t>
-      </w:r>
-      <w:proofErr w:type="spellStart"/>
+        <w:t>Mathew Andela</w:t>
+      </w:r>
+    </w:p>
+    <w:p>
+      <w:pPr>
+        <w:pStyle w:val="Standard"/>
+        <w:jc w:val="center"/>
+      </w:pPr>
       <w:r>
         <w:rPr>
           <w:rFonts w:ascii="Verdana" w:eastAsia="Times New Roman" w:hAnsi="Verdana" w:cs="Arial"/>
@@ -113,9 +118,8 @@
           <w:szCs w:val="40"/>
           <w:lang w:eastAsia="en-NZ"/>
         </w:rPr>
-        <w:t>Andela</w:t>
-      </w:r>
-      <w:proofErr w:type="spellEnd"/>
+        <w:t>Joshua Scarsbrook</w:t>
+      </w:r>
     </w:p>
     <w:p>
       <w:pPr>
@@ -129,44 +133,7 @@
           <w:szCs w:val="40"/>
           <w:lang w:eastAsia="en-NZ"/>
         </w:rPr>
-        <w:t xml:space="preserve">Joshua </w:t>
-      </w:r>
-      <w:proofErr w:type="spellStart"/>
-      <w:r>
-        <w:rPr>
-          <w:rFonts w:ascii="Verdana" w:eastAsia="Times New Roman" w:hAnsi="Verdana" w:cs="Arial"/>
-          <w:sz w:val="40"/>
-          <w:szCs w:val="40"/>
-          <w:lang w:eastAsia="en-NZ"/>
-        </w:rPr>
-        <w:t>Scarsbrook</w:t>
-      </w:r>
-      <w:proofErr w:type="spellEnd"/>
-    </w:p>
-    <w:p>
-      <w:pPr>
-        <w:pStyle w:val="Standard"/>
-        <w:jc w:val="center"/>
-      </w:pPr>
-      <w:proofErr w:type="spellStart"/>
-      <w:r>
-        <w:rPr>
-          <w:rFonts w:ascii="Verdana" w:eastAsia="Times New Roman" w:hAnsi="Verdana" w:cs="Arial"/>
-          <w:sz w:val="40"/>
-          <w:szCs w:val="40"/>
-          <w:lang w:eastAsia="en-NZ"/>
-        </w:rPr>
-        <w:t>Janik</w:t>
-      </w:r>
-      <w:proofErr w:type="spellEnd"/>
-      <w:r>
-        <w:rPr>
-          <w:rFonts w:ascii="Verdana" w:eastAsia="Times New Roman" w:hAnsi="Verdana" w:cs="Arial"/>
-          <w:sz w:val="40"/>
-          <w:szCs w:val="40"/>
-          <w:lang w:eastAsia="en-NZ"/>
-        </w:rPr>
-        <w:t xml:space="preserve"> Singh</w:t>
+        <w:t>Janik Singh</w:t>
       </w:r>
     </w:p>
     <w:p>
@@ -349,23 +316,7 @@
           <w:rFonts w:ascii="Verdana" w:eastAsia="Times New Roman" w:hAnsi="Verdana" w:cs="Arial"/>
           <w:lang w:eastAsia="en-NZ"/>
         </w:rPr>
-        <w:t xml:space="preserve">The projected timeline for this project over approximately 2 years, which is predominantly split into two week periods representing </w:t>
-      </w:r>
-      <w:proofErr w:type="gramStart"/>
-      <w:r>
-        <w:rPr>
-          <w:rFonts w:ascii="Verdana" w:eastAsia="Times New Roman" w:hAnsi="Verdana" w:cs="Arial"/>
-          <w:lang w:eastAsia="en-NZ"/>
-        </w:rPr>
-        <w:t>a single</w:t>
-      </w:r>
-      <w:proofErr w:type="gramEnd"/>
-      <w:r>
-        <w:rPr>
-          <w:rFonts w:ascii="Verdana" w:eastAsia="Times New Roman" w:hAnsi="Verdana" w:cs="Arial"/>
-          <w:lang w:eastAsia="en-NZ"/>
-        </w:rPr>
-        <w:t xml:space="preserve"> development iteration. At the very beginning of the project is an initial planning process which has several specific purposes:</w:t>
+        <w:t>The projected timeline for this project over approximately 2 years, which is predominantly split into two week periods representing a single development iteration. At the very beginning of the project is an initial planning process which has several specific purposes:</w:t>
       </w:r>
     </w:p>
     <w:p>
@@ -567,25 +518,7 @@
           <w:rFonts w:ascii="Verdana" w:eastAsia="Times New Roman" w:hAnsi="Verdana" w:cs="Arial"/>
           <w:lang w:eastAsia="en-NZ"/>
         </w:rPr>
-        <w:t xml:space="preserve">In order to track overall progress and allow all individuals to maintain </w:t>
-      </w:r>
-      <w:proofErr w:type="spellStart"/>
-      <w:proofErr w:type="gramStart"/>
-      <w:r>
-        <w:rPr>
-          <w:rFonts w:ascii="Verdana" w:eastAsia="Times New Roman" w:hAnsi="Verdana" w:cs="Arial"/>
-          <w:lang w:eastAsia="en-NZ"/>
-        </w:rPr>
-        <w:t>a</w:t>
-      </w:r>
-      <w:proofErr w:type="spellEnd"/>
-      <w:proofErr w:type="gramEnd"/>
-      <w:r>
-        <w:rPr>
-          <w:rFonts w:ascii="Verdana" w:eastAsia="Times New Roman" w:hAnsi="Verdana" w:cs="Arial"/>
-          <w:lang w:eastAsia="en-NZ"/>
-        </w:rPr>
-        <w:t xml:space="preserve"> awareness of the context of their own work, each day will be started with a short (15-20 minute) meeting. This time is extended slightly on the day in the middle of the 2 weeks in order to make some pre-emptive assessments as to what functions will be complete, what may be delayed and the magnitude of any issues.</w:t>
+        <w:t>In order to track overall progress and allow all individuals to maintain a awareness of the context of their own work, each day will be started with a short (15-20 minute) meeting. This time is extended slightly on the day in the middle of the 2 weeks in order to make some pre-emptive assessments as to what functions will be complete, what may be delayed and the magnitude of any issues.</w:t>
       </w:r>
     </w:p>
     <w:p>
@@ -783,6 +716,51 @@
     <w:p>
       <w:pPr>
         <w:pStyle w:val="Standard"/>
+        <w:rPr>
+          <w:rFonts w:ascii="Verdana" w:eastAsia="Times New Roman" w:hAnsi="Verdana" w:cs="Arial"/>
+          <w:lang w:eastAsia="en-NZ"/>
+        </w:rPr>
+      </w:pPr>
+    </w:p>
+    <w:p>
+      <w:pPr>
+        <w:pStyle w:val="Standard"/>
+        <w:rPr>
+          <w:rFonts w:ascii="Verdana" w:eastAsia="Times New Roman" w:hAnsi="Verdana" w:cs="Arial"/>
+          <w:b/>
+          <w:lang w:eastAsia="en-NZ"/>
+        </w:rPr>
+      </w:pPr>
+      <w:r>
+        <w:rPr>
+          <w:rFonts w:ascii="Verdana" w:eastAsia="Times New Roman" w:hAnsi="Verdana" w:cs="Arial"/>
+          <w:b/>
+          <w:lang w:eastAsia="en-NZ"/>
+        </w:rPr>
+        <w:t>Documentation</w:t>
+      </w:r>
+    </w:p>
+    <w:p>
+      <w:pPr>
+        <w:pStyle w:val="Standard"/>
+        <w:rPr>
+          <w:rFonts w:ascii="Verdana" w:eastAsia="Times New Roman" w:hAnsi="Verdana" w:cs="Arial"/>
+          <w:lang w:eastAsia="en-NZ"/>
+        </w:rPr>
+      </w:pPr>
+      <w:r>
+        <w:rPr>
+          <w:rFonts w:ascii="Verdana" w:eastAsia="Times New Roman" w:hAnsi="Verdana" w:cs="Arial"/>
+          <w:lang w:eastAsia="en-NZ"/>
+        </w:rPr>
+        <w:t>Completing work is of the priority, but some record must be made especially looking ahead to later iterations. At the core of documentation procedures is the log for each iteration. A brief but comprehensive record of the artefacts produced, changes made and comments on consequences or implications on development going forward. Other important documentation is code comments which need to complete but also succinct.</w:t>
+      </w:r>
+      <w:bookmarkStart w:id="0" w:name="_GoBack"/>
+      <w:bookmarkEnd w:id="0"/>
+    </w:p>
+    <w:p>
+      <w:pPr>
+        <w:pStyle w:val="Standard"/>
         <w:pageBreakBefore/>
       </w:pPr>
       <w:r>
@@ -909,21 +887,12 @@
           <w:numId w:val="7"/>
         </w:numPr>
       </w:pPr>
-      <w:proofErr w:type="spellStart"/>
-      <w:r>
-        <w:rPr>
-          <w:rFonts w:ascii="Verdana" w:eastAsia="Times New Roman" w:hAnsi="Verdana" w:cs="Arial"/>
-          <w:lang w:eastAsia="en-NZ"/>
-        </w:rPr>
-        <w:t>Javascript</w:t>
-      </w:r>
-      <w:proofErr w:type="spellEnd"/>
-      <w:r>
-        <w:rPr>
-          <w:rFonts w:ascii="Verdana" w:eastAsia="Times New Roman" w:hAnsi="Verdana" w:cs="Arial"/>
-          <w:lang w:eastAsia="en-NZ"/>
-        </w:rPr>
-        <w:t xml:space="preserve"> for client-side functionality</w:t>
+      <w:r>
+        <w:rPr>
+          <w:rFonts w:ascii="Verdana" w:eastAsia="Times New Roman" w:hAnsi="Verdana" w:cs="Arial"/>
+          <w:lang w:eastAsia="en-NZ"/>
+        </w:rPr>
+        <w:t>Javascript for client-side functionality</w:t>
       </w:r>
     </w:p>
     <w:p>
@@ -978,21 +947,12 @@
           <w:numId w:val="7"/>
         </w:numPr>
       </w:pPr>
-      <w:proofErr w:type="spellStart"/>
-      <w:r>
-        <w:rPr>
-          <w:rFonts w:ascii="Verdana" w:eastAsia="Times New Roman" w:hAnsi="Verdana" w:cs="Arial"/>
-          <w:lang w:eastAsia="en-NZ"/>
-        </w:rPr>
-        <w:t>JUnit</w:t>
-      </w:r>
-      <w:proofErr w:type="spellEnd"/>
-      <w:r>
-        <w:rPr>
-          <w:rFonts w:ascii="Verdana" w:eastAsia="Times New Roman" w:hAnsi="Verdana" w:cs="Arial"/>
-          <w:lang w:eastAsia="en-NZ"/>
-        </w:rPr>
-        <w:t xml:space="preserve"> package to test Java code</w:t>
+      <w:r>
+        <w:rPr>
+          <w:rFonts w:ascii="Verdana" w:eastAsia="Times New Roman" w:hAnsi="Verdana" w:cs="Arial"/>
+          <w:lang w:eastAsia="en-NZ"/>
+        </w:rPr>
+        <w:t>JUnit package to test Java code</w:t>
       </w:r>
     </w:p>
     <w:p>
@@ -1108,23 +1068,7 @@
           <w:rFonts w:ascii="Verdana" w:eastAsia="Times New Roman" w:hAnsi="Verdana" w:cs="Arial"/>
           <w:lang w:eastAsia="en-NZ"/>
         </w:rPr>
-        <w:t xml:space="preserve">The proposed application will be designed using </w:t>
-      </w:r>
-      <w:proofErr w:type="gramStart"/>
-      <w:r>
-        <w:rPr>
-          <w:rFonts w:ascii="Verdana" w:eastAsia="Times New Roman" w:hAnsi="Verdana" w:cs="Arial"/>
-          <w:lang w:eastAsia="en-NZ"/>
-        </w:rPr>
-        <w:t>a three</w:t>
-      </w:r>
-      <w:proofErr w:type="gramEnd"/>
-      <w:r>
-        <w:rPr>
-          <w:rFonts w:ascii="Verdana" w:eastAsia="Times New Roman" w:hAnsi="Verdana" w:cs="Arial"/>
-          <w:lang w:eastAsia="en-NZ"/>
-        </w:rPr>
-        <w:t>-tier architecture:</w:t>
+        <w:t>The proposed application will be designed using a three-tier architecture:</w:t>
       </w:r>
     </w:p>
     <w:p>
@@ -1575,23 +1519,7 @@
           <w:rFonts w:ascii="Verdana" w:eastAsia="Times New Roman" w:hAnsi="Verdana" w:cs="Arial"/>
           <w:lang w:eastAsia="en-NZ"/>
         </w:rPr>
-        <w:t xml:space="preserve"> tier is the </w:t>
-      </w:r>
-      <w:proofErr w:type="gramStart"/>
-      <w:r>
-        <w:rPr>
-          <w:rFonts w:ascii="Verdana" w:eastAsia="Times New Roman" w:hAnsi="Verdana" w:cs="Arial"/>
-          <w:lang w:eastAsia="en-NZ"/>
-        </w:rPr>
-        <w:t>simplest,</w:t>
-      </w:r>
-      <w:proofErr w:type="gramEnd"/>
-      <w:r>
-        <w:rPr>
-          <w:rFonts w:ascii="Verdana" w:eastAsia="Times New Roman" w:hAnsi="Verdana" w:cs="Arial"/>
-          <w:lang w:eastAsia="en-NZ"/>
-        </w:rPr>
-        <w:t xml:space="preserve"> it is where persistent data used by the application can be stored. This is chiefly achieved with a relational database and a file server as this application requires the secure storage of large quantities of files.</w:t>
+        <w:t xml:space="preserve"> tier is the simplest, it is where persistent data used by the application can be stored. This is chiefly achieved with a relational database and a file server as this application requires the secure storage of large quantities of files.</w:t>
       </w:r>
     </w:p>
     <w:p>
@@ -3383,8 +3311,6 @@
               </w:rPr>
               <w:t>n</w:t>
             </w:r>
-            <w:bookmarkStart w:id="0" w:name="_GoBack"/>
-            <w:bookmarkEnd w:id="0"/>
             <w:r>
               <w:rPr>
                 <w:rFonts w:ascii="Calibri" w:eastAsia="Times New Roman" w:hAnsi="Calibri" w:cs="Calibri"/>
@@ -3663,7 +3589,7 @@
       <w:rPr>
         <w:noProof/>
       </w:rPr>
-      <w:t>9</w:t>
+      <w:t>5</w:t>
     </w:r>
     <w:r>
       <w:fldChar w:fldCharType="end"/>
